--- a/documento/Documento.docx
+++ b/documento/Documento.docx
@@ -494,6 +494,615 @@
           <w:szCs w:val="18"/>
           <w:lang w:eastAsia="es-EC"/>
         </w:rPr>
+        <w:t xml:space="preserve"> with a </w:t>
+      </w:r>
+      <w:proofErr w:type="spellStart"/>
+      <w:r>
+        <w:rPr>
+          <w:rFonts w:ascii="Arial" w:eastAsia="Times New Roman" w:hAnsi="Arial" w:cs="Arial"/>
+          <w:color w:val="000000"/>
+          <w:sz w:val="18"/>
+          <w:szCs w:val="18"/>
+          <w:lang w:eastAsia="es-EC"/>
+        </w:rPr>
+        <w:t>purpose</w:t>
+      </w:r>
+      <w:proofErr w:type="spellEnd"/>
+      <w:r>
+        <w:rPr>
+          <w:rFonts w:ascii="Arial" w:eastAsia="Times New Roman" w:hAnsi="Arial" w:cs="Arial"/>
+          <w:color w:val="000000"/>
+          <w:sz w:val="18"/>
+          <w:szCs w:val="18"/>
+          <w:lang w:eastAsia="es-EC"/>
+        </w:rPr>
+        <w:t>)</w:t>
+      </w:r>
+    </w:p>
+    <w:p>
+      <w:pPr>
+        <w:spacing w:after="0" w:line="240" w:lineRule="auto"/>
+        <w:ind w:left="800" w:hanging="440"/>
+        <w:jc w:val="both"/>
+        <w:rPr>
+          <w:rFonts w:ascii="Times New Roman" w:eastAsia="Times New Roman" w:hAnsi="Times New Roman" w:cs="Times New Roman"/>
+          <w:sz w:val="24"/>
+          <w:szCs w:val="24"/>
+          <w:lang w:eastAsia="es-EC"/>
+        </w:rPr>
+      </w:pPr>
+      <w:r>
+        <w:rPr>
+          <w:rFonts w:ascii="Arial" w:eastAsia="Times New Roman" w:hAnsi="Arial" w:cs="Arial"/>
+          <w:color w:val="000000"/>
+          <w:sz w:val="18"/>
+          <w:szCs w:val="18"/>
+          <w:lang w:eastAsia="es-EC"/>
+        </w:rPr>
+        <w:t>     2.2.2 Mecanismos para colectar datos</w:t>
+      </w:r>
+    </w:p>
+    <w:p>
+      <w:pPr>
+        <w:spacing w:after="0" w:line="240" w:lineRule="auto"/>
+        <w:ind w:left="800" w:hanging="440"/>
+        <w:jc w:val="both"/>
+        <w:rPr>
+          <w:rFonts w:ascii="Times New Roman" w:eastAsia="Times New Roman" w:hAnsi="Times New Roman" w:cs="Times New Roman"/>
+          <w:sz w:val="24"/>
+          <w:szCs w:val="24"/>
+          <w:lang w:eastAsia="es-EC"/>
+        </w:rPr>
+      </w:pPr>
+      <w:r>
+        <w:rPr>
+          <w:rFonts w:ascii="Arial" w:eastAsia="Times New Roman" w:hAnsi="Arial" w:cs="Arial"/>
+          <w:color w:val="000000"/>
+          <w:sz w:val="18"/>
+          <w:szCs w:val="18"/>
+          <w:lang w:eastAsia="es-EC"/>
+        </w:rPr>
+        <w:t xml:space="preserve">      2.2.3 Aplicaciones </w:t>
+      </w:r>
+    </w:p>
+    <w:p>
+      <w:pPr>
+        <w:spacing w:after="0" w:line="240" w:lineRule="auto"/>
+        <w:ind w:left="800" w:hanging="440"/>
+        <w:jc w:val="both"/>
+        <w:rPr>
+          <w:rFonts w:ascii="Times New Roman" w:eastAsia="Times New Roman" w:hAnsi="Times New Roman" w:cs="Times New Roman"/>
+          <w:sz w:val="24"/>
+          <w:szCs w:val="24"/>
+          <w:lang w:eastAsia="es-EC"/>
+        </w:rPr>
+      </w:pPr>
+      <w:r>
+        <w:rPr>
+          <w:rFonts w:ascii="Arial" w:eastAsia="Times New Roman" w:hAnsi="Arial" w:cs="Arial"/>
+          <w:color w:val="000000"/>
+          <w:sz w:val="18"/>
+          <w:szCs w:val="18"/>
+          <w:lang w:eastAsia="es-EC"/>
+        </w:rPr>
+        <w:t>      2.2.4</w:t>
+      </w:r>
+      <w:r>
+        <w:rPr>
+          <w:rFonts w:ascii="Arial" w:eastAsia="Times New Roman" w:hAnsi="Arial" w:cs="Arial"/>
+          <w:color w:val="000000"/>
+          <w:sz w:val="18"/>
+          <w:lang w:eastAsia="es-EC"/>
+        </w:rPr>
+        <w:tab/>
+      </w:r>
+      <w:r>
+        <w:rPr>
+          <w:rFonts w:ascii="Arial" w:eastAsia="Times New Roman" w:hAnsi="Arial" w:cs="Arial"/>
+          <w:color w:val="000000"/>
+          <w:sz w:val="18"/>
+          <w:szCs w:val="18"/>
+          <w:lang w:eastAsia="es-EC"/>
+        </w:rPr>
+        <w:t>Estrategias para evitar acuerdos entre jugadores</w:t>
+      </w:r>
+    </w:p>
+    <w:p>
+      <w:pPr>
+        <w:spacing w:after="0" w:line="240" w:lineRule="auto"/>
+        <w:ind w:left="800" w:hanging="440"/>
+        <w:jc w:val="both"/>
+        <w:rPr>
+          <w:rFonts w:ascii="Times New Roman" w:eastAsia="Times New Roman" w:hAnsi="Times New Roman" w:cs="Times New Roman"/>
+          <w:sz w:val="24"/>
+          <w:szCs w:val="24"/>
+          <w:lang w:eastAsia="es-EC"/>
+        </w:rPr>
+      </w:pPr>
+      <w:r>
+        <w:rPr>
+          <w:rFonts w:ascii="Arial" w:eastAsia="Times New Roman" w:hAnsi="Arial" w:cs="Arial"/>
+          <w:color w:val="000000"/>
+          <w:sz w:val="18"/>
+          <w:szCs w:val="18"/>
+          <w:lang w:eastAsia="es-EC"/>
+        </w:rPr>
+        <w:t>2.3.</w:t>
+      </w:r>
+      <w:r>
+        <w:rPr>
+          <w:rFonts w:ascii="Arial" w:eastAsia="Times New Roman" w:hAnsi="Arial" w:cs="Arial"/>
+          <w:color w:val="000000"/>
+          <w:sz w:val="18"/>
+          <w:lang w:eastAsia="es-EC"/>
+        </w:rPr>
+        <w:tab/>
+      </w:r>
+      <w:r>
+        <w:rPr>
+          <w:rFonts w:ascii="Arial" w:eastAsia="Times New Roman" w:hAnsi="Arial" w:cs="Arial"/>
+          <w:color w:val="000000"/>
+          <w:sz w:val="18"/>
+          <w:szCs w:val="18"/>
+          <w:lang w:eastAsia="es-EC"/>
+        </w:rPr>
+        <w:t>Inteligencia colectiva para colectar etiquetas</w:t>
+      </w:r>
+    </w:p>
+    <w:p>
+      <w:pPr>
+        <w:spacing w:after="0" w:line="240" w:lineRule="auto"/>
+        <w:ind w:left="800" w:hanging="80"/>
+        <w:jc w:val="both"/>
+        <w:rPr>
+          <w:rFonts w:ascii="Times New Roman" w:eastAsia="Times New Roman" w:hAnsi="Times New Roman" w:cs="Times New Roman"/>
+          <w:sz w:val="24"/>
+          <w:szCs w:val="24"/>
+          <w:lang w:eastAsia="es-EC"/>
+        </w:rPr>
+      </w:pPr>
+      <w:r>
+        <w:rPr>
+          <w:rFonts w:ascii="Arial" w:eastAsia="Times New Roman" w:hAnsi="Arial" w:cs="Arial"/>
+          <w:color w:val="000000"/>
+          <w:sz w:val="18"/>
+          <w:szCs w:val="18"/>
+          <w:lang w:eastAsia="es-EC"/>
+        </w:rPr>
+        <w:t>2.3.1 Calidad de las etiquetas</w:t>
+      </w:r>
+    </w:p>
+    <w:p>
+      <w:pPr>
+        <w:spacing w:after="0" w:line="240" w:lineRule="auto"/>
+        <w:ind w:left="800" w:hanging="80"/>
+        <w:jc w:val="both"/>
+        <w:rPr>
+          <w:rFonts w:ascii="Times New Roman" w:eastAsia="Times New Roman" w:hAnsi="Times New Roman" w:cs="Times New Roman"/>
+          <w:sz w:val="24"/>
+          <w:szCs w:val="24"/>
+          <w:lang w:eastAsia="es-EC"/>
+        </w:rPr>
+      </w:pPr>
+      <w:r>
+        <w:rPr>
+          <w:rFonts w:ascii="Arial" w:eastAsia="Times New Roman" w:hAnsi="Arial" w:cs="Arial"/>
+          <w:color w:val="000000"/>
+          <w:sz w:val="18"/>
+          <w:szCs w:val="18"/>
+          <w:lang w:eastAsia="es-EC"/>
+        </w:rPr>
+        <w:t>2.3.2 Incentivos</w:t>
+      </w:r>
+    </w:p>
+    <w:p>
+      <w:pPr>
+        <w:spacing w:after="0" w:line="240" w:lineRule="auto"/>
+        <w:jc w:val="both"/>
+        <w:rPr>
+          <w:rFonts w:ascii="Times New Roman" w:eastAsia="Times New Roman" w:hAnsi="Times New Roman" w:cs="Times New Roman"/>
+          <w:sz w:val="24"/>
+          <w:szCs w:val="24"/>
+          <w:lang w:eastAsia="es-EC"/>
+        </w:rPr>
+      </w:pPr>
+      <w:r>
+        <w:rPr>
+          <w:rFonts w:ascii="Arial" w:eastAsia="Times New Roman" w:hAnsi="Arial" w:cs="Arial"/>
+          <w:color w:val="000000"/>
+          <w:sz w:val="18"/>
+          <w:szCs w:val="18"/>
+          <w:lang w:eastAsia="es-EC"/>
+        </w:rPr>
+        <w:t>Capítulo 3:</w:t>
+      </w:r>
+    </w:p>
+    <w:p>
+      <w:pPr>
+        <w:spacing w:after="0" w:line="240" w:lineRule="auto"/>
+        <w:ind w:left="360"/>
+        <w:jc w:val="both"/>
+        <w:rPr>
+          <w:rFonts w:ascii="Times New Roman" w:eastAsia="Times New Roman" w:hAnsi="Times New Roman" w:cs="Times New Roman"/>
+          <w:sz w:val="24"/>
+          <w:szCs w:val="24"/>
+          <w:lang w:eastAsia="es-EC"/>
+        </w:rPr>
+      </w:pPr>
+      <w:r>
+        <w:rPr>
+          <w:rFonts w:ascii="Arial" w:eastAsia="Times New Roman" w:hAnsi="Arial" w:cs="Arial"/>
+          <w:color w:val="000000"/>
+          <w:sz w:val="18"/>
+          <w:szCs w:val="18"/>
+          <w:lang w:eastAsia="es-EC"/>
+        </w:rPr>
+        <w:t>3. Análisis y diseño de la Aplicación</w:t>
+      </w:r>
+    </w:p>
+    <w:p>
+      <w:pPr>
+        <w:spacing w:after="0" w:line="240" w:lineRule="auto"/>
+        <w:ind w:left="800" w:hanging="440"/>
+        <w:jc w:val="both"/>
+        <w:rPr>
+          <w:rFonts w:ascii="Times New Roman" w:eastAsia="Times New Roman" w:hAnsi="Times New Roman" w:cs="Times New Roman"/>
+          <w:sz w:val="24"/>
+          <w:szCs w:val="24"/>
+          <w:lang w:eastAsia="es-EC"/>
+        </w:rPr>
+      </w:pPr>
+      <w:r>
+        <w:rPr>
+          <w:rFonts w:ascii="Arial" w:eastAsia="Times New Roman" w:hAnsi="Arial" w:cs="Arial"/>
+          <w:color w:val="000000"/>
+          <w:sz w:val="18"/>
+          <w:szCs w:val="18"/>
+          <w:lang w:eastAsia="es-EC"/>
+        </w:rPr>
+        <w:t>3.1. Análisis de la solución</w:t>
+      </w:r>
+    </w:p>
+    <w:p>
+      <w:pPr>
+        <w:spacing w:after="0" w:line="240" w:lineRule="auto"/>
+        <w:ind w:left="1220" w:hanging="500"/>
+        <w:jc w:val="both"/>
+        <w:rPr>
+          <w:rFonts w:ascii="Times New Roman" w:eastAsia="Times New Roman" w:hAnsi="Times New Roman" w:cs="Times New Roman"/>
+          <w:sz w:val="24"/>
+          <w:szCs w:val="24"/>
+          <w:lang w:eastAsia="es-EC"/>
+        </w:rPr>
+      </w:pPr>
+      <w:r>
+        <w:rPr>
+          <w:rFonts w:ascii="Arial" w:eastAsia="Times New Roman" w:hAnsi="Arial" w:cs="Arial"/>
+          <w:color w:val="000000"/>
+          <w:sz w:val="18"/>
+          <w:szCs w:val="18"/>
+          <w:lang w:eastAsia="es-EC"/>
+        </w:rPr>
+        <w:t>3.1.1. Requisitos funcionales</w:t>
+      </w:r>
+    </w:p>
+    <w:p>
+      <w:pPr>
+        <w:spacing w:after="0" w:line="240" w:lineRule="auto"/>
+        <w:ind w:left="1220" w:hanging="500"/>
+        <w:jc w:val="both"/>
+        <w:rPr>
+          <w:rFonts w:ascii="Times New Roman" w:eastAsia="Times New Roman" w:hAnsi="Times New Roman" w:cs="Times New Roman"/>
+          <w:sz w:val="24"/>
+          <w:szCs w:val="24"/>
+          <w:lang w:eastAsia="es-EC"/>
+        </w:rPr>
+      </w:pPr>
+      <w:r>
+        <w:rPr>
+          <w:rFonts w:ascii="Arial" w:eastAsia="Times New Roman" w:hAnsi="Arial" w:cs="Arial"/>
+          <w:color w:val="000000"/>
+          <w:sz w:val="18"/>
+          <w:szCs w:val="18"/>
+          <w:lang w:eastAsia="es-EC"/>
+        </w:rPr>
+        <w:t>3.1.2. Requisitos no funcionales</w:t>
+      </w:r>
+    </w:p>
+    <w:p>
+      <w:pPr>
+        <w:spacing w:after="0" w:line="240" w:lineRule="auto"/>
+        <w:ind w:left="800" w:hanging="440"/>
+        <w:jc w:val="both"/>
+        <w:rPr>
+          <w:rFonts w:ascii="Times New Roman" w:eastAsia="Times New Roman" w:hAnsi="Times New Roman" w:cs="Times New Roman"/>
+          <w:sz w:val="24"/>
+          <w:szCs w:val="24"/>
+          <w:lang w:eastAsia="es-EC"/>
+        </w:rPr>
+      </w:pPr>
+      <w:r>
+        <w:rPr>
+          <w:rFonts w:ascii="Arial" w:eastAsia="Times New Roman" w:hAnsi="Arial" w:cs="Arial"/>
+          <w:color w:val="000000"/>
+          <w:sz w:val="18"/>
+          <w:szCs w:val="18"/>
+          <w:lang w:eastAsia="es-EC"/>
+        </w:rPr>
+        <w:t>3.2. Diseño de la solución</w:t>
+      </w:r>
+    </w:p>
+    <w:p>
+      <w:pPr>
+        <w:spacing w:after="0" w:line="240" w:lineRule="auto"/>
+        <w:ind w:left="1720" w:hanging="640"/>
+        <w:jc w:val="both"/>
+        <w:rPr>
+          <w:rFonts w:ascii="Times New Roman" w:eastAsia="Times New Roman" w:hAnsi="Times New Roman" w:cs="Times New Roman"/>
+          <w:sz w:val="24"/>
+          <w:szCs w:val="24"/>
+          <w:lang w:eastAsia="es-EC"/>
+        </w:rPr>
+      </w:pPr>
+      <w:r>
+        <w:rPr>
+          <w:rFonts w:ascii="Arial" w:eastAsia="Times New Roman" w:hAnsi="Arial" w:cs="Arial"/>
+          <w:color w:val="000000"/>
+          <w:sz w:val="18"/>
+          <w:szCs w:val="18"/>
+          <w:lang w:eastAsia="es-EC"/>
+        </w:rPr>
+        <w:t>3.2.1.  Modelo lógico de la aplicación</w:t>
+      </w:r>
+    </w:p>
+    <w:p>
+      <w:pPr>
+        <w:spacing w:after="0" w:line="240" w:lineRule="auto"/>
+        <w:ind w:left="1720" w:hanging="640"/>
+        <w:jc w:val="both"/>
+        <w:rPr>
+          <w:rFonts w:ascii="Times New Roman" w:eastAsia="Times New Roman" w:hAnsi="Times New Roman" w:cs="Times New Roman"/>
+          <w:sz w:val="24"/>
+          <w:szCs w:val="24"/>
+          <w:lang w:eastAsia="es-EC"/>
+        </w:rPr>
+      </w:pPr>
+      <w:r>
+        <w:rPr>
+          <w:rFonts w:ascii="Arial" w:eastAsia="Times New Roman" w:hAnsi="Arial" w:cs="Arial"/>
+          <w:color w:val="000000"/>
+          <w:sz w:val="18"/>
+          <w:szCs w:val="18"/>
+          <w:lang w:eastAsia="es-EC"/>
+        </w:rPr>
+        <w:t>3.2.2  Interfaz de usuario</w:t>
+      </w:r>
+    </w:p>
+    <w:p>
+      <w:pPr>
+        <w:spacing w:after="0" w:line="240" w:lineRule="auto"/>
+        <w:ind w:left="1720" w:hanging="640"/>
+        <w:jc w:val="both"/>
+        <w:rPr>
+          <w:rFonts w:ascii="Times New Roman" w:eastAsia="Times New Roman" w:hAnsi="Times New Roman" w:cs="Times New Roman"/>
+          <w:sz w:val="24"/>
+          <w:szCs w:val="24"/>
+          <w:lang w:eastAsia="es-EC"/>
+        </w:rPr>
+      </w:pPr>
+      <w:r>
+        <w:rPr>
+          <w:rFonts w:ascii="Arial" w:eastAsia="Times New Roman" w:hAnsi="Arial" w:cs="Arial"/>
+          <w:color w:val="000000"/>
+          <w:sz w:val="18"/>
+          <w:szCs w:val="18"/>
+          <w:lang w:eastAsia="es-EC"/>
+        </w:rPr>
+        <w:t>3.2.3.     Manejador de tiempo</w:t>
+      </w:r>
+    </w:p>
+    <w:p>
+      <w:pPr>
+        <w:spacing w:after="0" w:line="240" w:lineRule="auto"/>
+        <w:ind w:left="1720" w:hanging="640"/>
+        <w:jc w:val="both"/>
+        <w:rPr>
+          <w:rFonts w:ascii="Times New Roman" w:eastAsia="Times New Roman" w:hAnsi="Times New Roman" w:cs="Times New Roman"/>
+          <w:sz w:val="24"/>
+          <w:szCs w:val="24"/>
+          <w:lang w:eastAsia="es-EC"/>
+        </w:rPr>
+      </w:pPr>
+      <w:r>
+        <w:rPr>
+          <w:rFonts w:ascii="Arial" w:eastAsia="Times New Roman" w:hAnsi="Arial" w:cs="Arial"/>
+          <w:color w:val="000000"/>
+          <w:sz w:val="18"/>
+          <w:szCs w:val="18"/>
+          <w:lang w:eastAsia="es-EC"/>
+        </w:rPr>
+        <w:t>3.2.4.  </w:t>
+      </w:r>
+      <w:r>
+        <w:rPr>
+          <w:rFonts w:ascii="Arial" w:eastAsia="Times New Roman" w:hAnsi="Arial" w:cs="Arial"/>
+          <w:color w:val="000000"/>
+          <w:sz w:val="18"/>
+          <w:lang w:eastAsia="es-EC"/>
+        </w:rPr>
+        <w:tab/>
+      </w:r>
+      <w:r>
+        <w:rPr>
+          <w:rFonts w:ascii="Arial" w:eastAsia="Times New Roman" w:hAnsi="Arial" w:cs="Arial"/>
+          <w:color w:val="000000"/>
+          <w:sz w:val="18"/>
+          <w:szCs w:val="18"/>
+          <w:lang w:eastAsia="es-EC"/>
+        </w:rPr>
+        <w:t>Filtrado de la información</w:t>
+      </w:r>
+    </w:p>
+    <w:p>
+      <w:pPr>
+        <w:spacing w:after="0" w:line="240" w:lineRule="auto"/>
+        <w:jc w:val="both"/>
+        <w:rPr>
+          <w:rFonts w:ascii="Times New Roman" w:eastAsia="Times New Roman" w:hAnsi="Times New Roman" w:cs="Times New Roman"/>
+          <w:sz w:val="24"/>
+          <w:szCs w:val="24"/>
+          <w:lang w:eastAsia="es-EC"/>
+        </w:rPr>
+      </w:pPr>
+      <w:r>
+        <w:rPr>
+          <w:rFonts w:ascii="Arial" w:eastAsia="Times New Roman" w:hAnsi="Arial" w:cs="Arial"/>
+          <w:color w:val="000000"/>
+          <w:sz w:val="18"/>
+          <w:szCs w:val="18"/>
+          <w:lang w:eastAsia="es-EC"/>
+        </w:rPr>
+        <w:t>   </w:t>
+      </w:r>
+    </w:p>
+    <w:p>
+      <w:pPr>
+        <w:spacing w:after="0" w:line="240" w:lineRule="auto"/>
+        <w:jc w:val="both"/>
+        <w:rPr>
+          <w:rFonts w:ascii="Times New Roman" w:eastAsia="Times New Roman" w:hAnsi="Times New Roman" w:cs="Times New Roman"/>
+          <w:sz w:val="24"/>
+          <w:szCs w:val="24"/>
+          <w:lang w:eastAsia="es-EC"/>
+        </w:rPr>
+      </w:pPr>
+      <w:r>
+        <w:rPr>
+          <w:rFonts w:ascii="Arial" w:eastAsia="Times New Roman" w:hAnsi="Arial" w:cs="Arial"/>
+          <w:color w:val="000000"/>
+          <w:sz w:val="18"/>
+          <w:szCs w:val="18"/>
+          <w:lang w:eastAsia="es-EC"/>
+        </w:rPr>
+        <w:t>    3.2.4. Diseño de plan de pruebas</w:t>
+      </w:r>
+    </w:p>
+    <w:p>
+      <w:pPr>
+        <w:spacing w:after="0" w:line="240" w:lineRule="auto"/>
+        <w:jc w:val="both"/>
+        <w:rPr>
+          <w:rFonts w:ascii="Times New Roman" w:eastAsia="Times New Roman" w:hAnsi="Times New Roman" w:cs="Times New Roman"/>
+          <w:sz w:val="24"/>
+          <w:szCs w:val="24"/>
+          <w:lang w:eastAsia="es-EC"/>
+        </w:rPr>
+      </w:pPr>
+      <w:r>
+        <w:rPr>
+          <w:rFonts w:ascii="Arial" w:eastAsia="Times New Roman" w:hAnsi="Arial" w:cs="Arial"/>
+          <w:color w:val="000000"/>
+          <w:sz w:val="18"/>
+          <w:szCs w:val="18"/>
+          <w:lang w:eastAsia="es-EC"/>
+        </w:rPr>
+        <w:t>Capítulo 4:</w:t>
+      </w:r>
+    </w:p>
+    <w:p>
+      <w:pPr>
+        <w:spacing w:after="0" w:line="240" w:lineRule="auto"/>
+        <w:ind w:left="360"/>
+        <w:jc w:val="both"/>
+        <w:rPr>
+          <w:rFonts w:ascii="Times New Roman" w:eastAsia="Times New Roman" w:hAnsi="Times New Roman" w:cs="Times New Roman"/>
+          <w:sz w:val="24"/>
+          <w:szCs w:val="24"/>
+          <w:lang w:eastAsia="es-EC"/>
+        </w:rPr>
+      </w:pPr>
+      <w:r>
+        <w:rPr>
+          <w:rFonts w:ascii="Arial" w:eastAsia="Times New Roman" w:hAnsi="Arial" w:cs="Arial"/>
+          <w:color w:val="000000"/>
+          <w:sz w:val="18"/>
+          <w:szCs w:val="18"/>
+          <w:lang w:eastAsia="es-EC"/>
+        </w:rPr>
+        <w:t>4.   </w:t>
+      </w:r>
+      <w:r>
+        <w:rPr>
+          <w:rFonts w:ascii="Arial" w:eastAsia="Times New Roman" w:hAnsi="Arial" w:cs="Arial"/>
+          <w:color w:val="000000"/>
+          <w:sz w:val="18"/>
+          <w:lang w:eastAsia="es-EC"/>
+        </w:rPr>
+        <w:tab/>
+      </w:r>
+      <w:r>
+        <w:rPr>
+          <w:rFonts w:ascii="Arial" w:eastAsia="Times New Roman" w:hAnsi="Arial" w:cs="Arial"/>
+          <w:color w:val="000000"/>
+          <w:sz w:val="18"/>
+          <w:szCs w:val="18"/>
+          <w:lang w:eastAsia="es-EC"/>
+        </w:rPr>
+        <w:t>Implementación y pruebas</w:t>
+      </w:r>
+    </w:p>
+    <w:p>
+      <w:pPr>
+        <w:spacing w:after="0" w:line="240" w:lineRule="auto"/>
+        <w:jc w:val="both"/>
+        <w:rPr>
+          <w:rFonts w:ascii="Times New Roman" w:eastAsia="Times New Roman" w:hAnsi="Times New Roman" w:cs="Times New Roman"/>
+          <w:sz w:val="24"/>
+          <w:szCs w:val="24"/>
+          <w:lang w:eastAsia="es-EC"/>
+        </w:rPr>
+      </w:pPr>
+      <w:r>
+        <w:rPr>
+          <w:rFonts w:ascii="Arial" w:eastAsia="Times New Roman" w:hAnsi="Arial" w:cs="Arial"/>
+          <w:color w:val="000000"/>
+          <w:sz w:val="18"/>
+          <w:szCs w:val="18"/>
+          <w:lang w:eastAsia="es-EC"/>
+        </w:rPr>
+        <w:t>4.1 Plataforma tecnológica</w:t>
+      </w:r>
+    </w:p>
+    <w:p>
+      <w:pPr>
+        <w:spacing w:after="0" w:line="240" w:lineRule="auto"/>
+        <w:ind w:left="1720" w:hanging="640"/>
+        <w:jc w:val="both"/>
+        <w:rPr>
+          <w:rFonts w:ascii="Times New Roman" w:eastAsia="Times New Roman" w:hAnsi="Times New Roman" w:cs="Times New Roman"/>
+          <w:sz w:val="24"/>
+          <w:szCs w:val="24"/>
+          <w:lang w:eastAsia="es-EC"/>
+        </w:rPr>
+      </w:pPr>
+      <w:r>
+        <w:rPr>
+          <w:rFonts w:ascii="Arial" w:eastAsia="Times New Roman" w:hAnsi="Arial" w:cs="Arial"/>
+          <w:color w:val="000000"/>
+          <w:sz w:val="18"/>
+          <w:szCs w:val="18"/>
+          <w:lang w:eastAsia="es-EC"/>
+        </w:rPr>
+        <w:t xml:space="preserve">4.1.1 </w:t>
+      </w:r>
+      <w:r>
+        <w:rPr>
+          <w:rFonts w:ascii="Arial" w:eastAsia="Times New Roman" w:hAnsi="Arial" w:cs="Arial"/>
+          <w:color w:val="000000"/>
+          <w:sz w:val="18"/>
+          <w:szCs w:val="18"/>
+          <w:lang w:eastAsia="es-EC"/>
+        </w:rPr>
         <w:t xml:space="preserve"> </w:t>
       </w:r>
       <w:proofErr w:type="spellStart"/>
@@ -505,18 +1114,31 @@
           <w:szCs w:val="18"/>
           <w:lang w:eastAsia="es-EC"/>
         </w:rPr>
-        <w:t>with</w:t>
+        <w:t>Websockets</w:t>
       </w:r>
       <w:proofErr w:type="spellEnd"/>
-      <w:r>
-        <w:rPr>
-          <w:rFonts w:ascii="Arial" w:eastAsia="Times New Roman" w:hAnsi="Arial" w:cs="Arial"/>
-          <w:color w:val="000000"/>
-          <w:sz w:val="18"/>
-          <w:szCs w:val="18"/>
-          <w:lang w:eastAsia="es-EC"/>
-        </w:rPr>
-        <w:t xml:space="preserve"> a </w:t>
+    </w:p>
+    <w:p>
+      <w:pPr>
+        <w:spacing w:after="0" w:line="240" w:lineRule="auto"/>
+        <w:ind w:left="1720" w:hanging="640"/>
+        <w:jc w:val="both"/>
+        <w:rPr>
+          <w:rFonts w:ascii="Times New Roman" w:eastAsia="Times New Roman" w:hAnsi="Times New Roman" w:cs="Times New Roman"/>
+          <w:sz w:val="24"/>
+          <w:szCs w:val="24"/>
+          <w:lang w:eastAsia="es-EC"/>
+        </w:rPr>
+      </w:pPr>
+      <w:r>
+        <w:rPr>
+          <w:rFonts w:ascii="Arial" w:eastAsia="Times New Roman" w:hAnsi="Arial" w:cs="Arial"/>
+          <w:color w:val="000000"/>
+          <w:sz w:val="18"/>
+          <w:szCs w:val="18"/>
+          <w:lang w:eastAsia="es-EC"/>
+        </w:rPr>
+        <w:t xml:space="preserve">4.1.2. </w:t>
       </w:r>
       <w:proofErr w:type="spellStart"/>
       <w:r>
@@ -527,614 +1149,74 @@
           <w:szCs w:val="18"/>
           <w:lang w:eastAsia="es-EC"/>
         </w:rPr>
-        <w:t>purpose</w:t>
+        <w:t>Facebook</w:t>
       </w:r>
       <w:proofErr w:type="spellEnd"/>
-      <w:r>
-        <w:rPr>
-          <w:rFonts w:ascii="Arial" w:eastAsia="Times New Roman" w:hAnsi="Arial" w:cs="Arial"/>
-          <w:color w:val="000000"/>
-          <w:sz w:val="18"/>
-          <w:szCs w:val="18"/>
-          <w:lang w:eastAsia="es-EC"/>
-        </w:rPr>
-        <w:t>)</w:t>
-      </w:r>
-    </w:p>
-    <w:p>
-      <w:pPr>
-        <w:spacing w:after="0" w:line="240" w:lineRule="auto"/>
-        <w:ind w:left="800" w:hanging="440"/>
-        <w:jc w:val="both"/>
-        <w:rPr>
-          <w:rFonts w:ascii="Times New Roman" w:eastAsia="Times New Roman" w:hAnsi="Times New Roman" w:cs="Times New Roman"/>
-          <w:sz w:val="24"/>
-          <w:szCs w:val="24"/>
-          <w:lang w:eastAsia="es-EC"/>
-        </w:rPr>
-      </w:pPr>
-      <w:r>
-        <w:rPr>
-          <w:rFonts w:ascii="Arial" w:eastAsia="Times New Roman" w:hAnsi="Arial" w:cs="Arial"/>
-          <w:color w:val="000000"/>
-          <w:sz w:val="18"/>
-          <w:szCs w:val="18"/>
-          <w:lang w:eastAsia="es-EC"/>
-        </w:rPr>
-        <w:t>     2.2.2 Mecanismos para colectar datos</w:t>
-      </w:r>
-    </w:p>
-    <w:p>
-      <w:pPr>
-        <w:spacing w:after="0" w:line="240" w:lineRule="auto"/>
-        <w:ind w:left="800" w:hanging="440"/>
-        <w:jc w:val="both"/>
-        <w:rPr>
-          <w:rFonts w:ascii="Times New Roman" w:eastAsia="Times New Roman" w:hAnsi="Times New Roman" w:cs="Times New Roman"/>
-          <w:sz w:val="24"/>
-          <w:szCs w:val="24"/>
-          <w:lang w:eastAsia="es-EC"/>
-        </w:rPr>
-      </w:pPr>
-      <w:r>
-        <w:rPr>
-          <w:rFonts w:ascii="Arial" w:eastAsia="Times New Roman" w:hAnsi="Arial" w:cs="Arial"/>
-          <w:color w:val="000000"/>
-          <w:sz w:val="18"/>
-          <w:szCs w:val="18"/>
-          <w:lang w:eastAsia="es-EC"/>
-        </w:rPr>
-        <w:t xml:space="preserve">      2.2.3 Aplicaciones </w:t>
-      </w:r>
-    </w:p>
-    <w:p>
-      <w:pPr>
-        <w:spacing w:after="0" w:line="240" w:lineRule="auto"/>
-        <w:ind w:left="800" w:hanging="440"/>
-        <w:jc w:val="both"/>
-        <w:rPr>
-          <w:rFonts w:ascii="Times New Roman" w:eastAsia="Times New Roman" w:hAnsi="Times New Roman" w:cs="Times New Roman"/>
-          <w:sz w:val="24"/>
-          <w:szCs w:val="24"/>
-          <w:lang w:eastAsia="es-EC"/>
-        </w:rPr>
-      </w:pPr>
-      <w:r>
-        <w:rPr>
-          <w:rFonts w:ascii="Arial" w:eastAsia="Times New Roman" w:hAnsi="Arial" w:cs="Arial"/>
-          <w:color w:val="000000"/>
-          <w:sz w:val="18"/>
-          <w:szCs w:val="18"/>
-          <w:lang w:eastAsia="es-EC"/>
-        </w:rPr>
-        <w:t>      2.2.4</w:t>
-      </w:r>
-      <w:r>
-        <w:rPr>
-          <w:rFonts w:ascii="Arial" w:eastAsia="Times New Roman" w:hAnsi="Arial" w:cs="Arial"/>
-          <w:color w:val="000000"/>
-          <w:sz w:val="18"/>
-          <w:lang w:eastAsia="es-EC"/>
-        </w:rPr>
-        <w:tab/>
-      </w:r>
-      <w:r>
-        <w:rPr>
-          <w:rFonts w:ascii="Arial" w:eastAsia="Times New Roman" w:hAnsi="Arial" w:cs="Arial"/>
-          <w:color w:val="000000"/>
-          <w:sz w:val="18"/>
-          <w:szCs w:val="18"/>
-          <w:lang w:eastAsia="es-EC"/>
-        </w:rPr>
-        <w:t>Estrategias para evitar acuerdos entre jugadores</w:t>
-      </w:r>
-    </w:p>
-    <w:p>
-      <w:pPr>
-        <w:spacing w:after="0" w:line="240" w:lineRule="auto"/>
-        <w:ind w:left="800" w:hanging="440"/>
-        <w:jc w:val="both"/>
-        <w:rPr>
-          <w:rFonts w:ascii="Times New Roman" w:eastAsia="Times New Roman" w:hAnsi="Times New Roman" w:cs="Times New Roman"/>
-          <w:sz w:val="24"/>
-          <w:szCs w:val="24"/>
-          <w:lang w:eastAsia="es-EC"/>
-        </w:rPr>
-      </w:pPr>
-      <w:r>
-        <w:rPr>
-          <w:rFonts w:ascii="Arial" w:eastAsia="Times New Roman" w:hAnsi="Arial" w:cs="Arial"/>
-          <w:color w:val="000000"/>
-          <w:sz w:val="18"/>
-          <w:szCs w:val="18"/>
-          <w:lang w:eastAsia="es-EC"/>
-        </w:rPr>
-        <w:t>2.3.</w:t>
-      </w:r>
-      <w:r>
-        <w:rPr>
-          <w:rFonts w:ascii="Arial" w:eastAsia="Times New Roman" w:hAnsi="Arial" w:cs="Arial"/>
-          <w:color w:val="000000"/>
-          <w:sz w:val="18"/>
-          <w:lang w:eastAsia="es-EC"/>
-        </w:rPr>
-        <w:tab/>
-      </w:r>
-      <w:r>
-        <w:rPr>
-          <w:rFonts w:ascii="Arial" w:eastAsia="Times New Roman" w:hAnsi="Arial" w:cs="Arial"/>
-          <w:color w:val="000000"/>
-          <w:sz w:val="18"/>
-          <w:szCs w:val="18"/>
-          <w:lang w:eastAsia="es-EC"/>
-        </w:rPr>
-        <w:t>Inteligencia colectiva para colectar etiquetas</w:t>
-      </w:r>
-    </w:p>
-    <w:p>
-      <w:pPr>
-        <w:spacing w:after="0" w:line="240" w:lineRule="auto"/>
-        <w:ind w:left="800" w:hanging="80"/>
-        <w:jc w:val="both"/>
-        <w:rPr>
-          <w:rFonts w:ascii="Times New Roman" w:eastAsia="Times New Roman" w:hAnsi="Times New Roman" w:cs="Times New Roman"/>
-          <w:sz w:val="24"/>
-          <w:szCs w:val="24"/>
-          <w:lang w:eastAsia="es-EC"/>
-        </w:rPr>
-      </w:pPr>
-      <w:r>
-        <w:rPr>
-          <w:rFonts w:ascii="Arial" w:eastAsia="Times New Roman" w:hAnsi="Arial" w:cs="Arial"/>
-          <w:color w:val="000000"/>
-          <w:sz w:val="18"/>
-          <w:szCs w:val="18"/>
-          <w:lang w:eastAsia="es-EC"/>
-        </w:rPr>
-        <w:t>2.3.1 Calidad de las etiquetas</w:t>
-      </w:r>
-    </w:p>
-    <w:p>
-      <w:pPr>
-        <w:spacing w:after="0" w:line="240" w:lineRule="auto"/>
-        <w:ind w:left="800" w:hanging="80"/>
-        <w:jc w:val="both"/>
-        <w:rPr>
-          <w:rFonts w:ascii="Times New Roman" w:eastAsia="Times New Roman" w:hAnsi="Times New Roman" w:cs="Times New Roman"/>
-          <w:sz w:val="24"/>
-          <w:szCs w:val="24"/>
-          <w:lang w:eastAsia="es-EC"/>
-        </w:rPr>
-      </w:pPr>
-      <w:r>
-        <w:rPr>
-          <w:rFonts w:ascii="Arial" w:eastAsia="Times New Roman" w:hAnsi="Arial" w:cs="Arial"/>
-          <w:color w:val="000000"/>
-          <w:sz w:val="18"/>
-          <w:szCs w:val="18"/>
-          <w:lang w:eastAsia="es-EC"/>
-        </w:rPr>
-        <w:t>2.3.2 Incentivos</w:t>
-      </w:r>
-    </w:p>
-    <w:p>
-      <w:pPr>
-        <w:spacing w:after="0" w:line="240" w:lineRule="auto"/>
-        <w:jc w:val="both"/>
-        <w:rPr>
-          <w:rFonts w:ascii="Times New Roman" w:eastAsia="Times New Roman" w:hAnsi="Times New Roman" w:cs="Times New Roman"/>
-          <w:sz w:val="24"/>
-          <w:szCs w:val="24"/>
-          <w:lang w:eastAsia="es-EC"/>
-        </w:rPr>
-      </w:pPr>
-      <w:r>
-        <w:rPr>
-          <w:rFonts w:ascii="Arial" w:eastAsia="Times New Roman" w:hAnsi="Arial" w:cs="Arial"/>
-          <w:color w:val="000000"/>
-          <w:sz w:val="18"/>
-          <w:szCs w:val="18"/>
-          <w:lang w:eastAsia="es-EC"/>
-        </w:rPr>
-        <w:t>Capítulo 3:</w:t>
-      </w:r>
-    </w:p>
-    <w:p>
-      <w:pPr>
-        <w:spacing w:after="0" w:line="240" w:lineRule="auto"/>
-        <w:ind w:left="360"/>
-        <w:jc w:val="both"/>
-        <w:rPr>
-          <w:rFonts w:ascii="Times New Roman" w:eastAsia="Times New Roman" w:hAnsi="Times New Roman" w:cs="Times New Roman"/>
-          <w:sz w:val="24"/>
-          <w:szCs w:val="24"/>
-          <w:lang w:eastAsia="es-EC"/>
-        </w:rPr>
-      </w:pPr>
-      <w:r>
-        <w:rPr>
-          <w:rFonts w:ascii="Arial" w:eastAsia="Times New Roman" w:hAnsi="Arial" w:cs="Arial"/>
-          <w:color w:val="000000"/>
-          <w:sz w:val="18"/>
-          <w:szCs w:val="18"/>
-          <w:lang w:eastAsia="es-EC"/>
-        </w:rPr>
-        <w:t>3. Análisis y diseño de la Aplicación</w:t>
-      </w:r>
-    </w:p>
-    <w:p>
-      <w:pPr>
-        <w:spacing w:after="0" w:line="240" w:lineRule="auto"/>
-        <w:ind w:left="800" w:hanging="440"/>
-        <w:jc w:val="both"/>
-        <w:rPr>
-          <w:rFonts w:ascii="Times New Roman" w:eastAsia="Times New Roman" w:hAnsi="Times New Roman" w:cs="Times New Roman"/>
-          <w:sz w:val="24"/>
-          <w:szCs w:val="24"/>
-          <w:lang w:eastAsia="es-EC"/>
-        </w:rPr>
-      </w:pPr>
-      <w:r>
-        <w:rPr>
-          <w:rFonts w:ascii="Arial" w:eastAsia="Times New Roman" w:hAnsi="Arial" w:cs="Arial"/>
-          <w:color w:val="000000"/>
-          <w:sz w:val="18"/>
-          <w:szCs w:val="18"/>
-          <w:lang w:eastAsia="es-EC"/>
-        </w:rPr>
-        <w:t>3.1. Análisis de la solución</w:t>
-      </w:r>
-    </w:p>
-    <w:p>
-      <w:pPr>
-        <w:spacing w:after="0" w:line="240" w:lineRule="auto"/>
-        <w:ind w:left="1220" w:hanging="500"/>
-        <w:jc w:val="both"/>
-        <w:rPr>
-          <w:rFonts w:ascii="Times New Roman" w:eastAsia="Times New Roman" w:hAnsi="Times New Roman" w:cs="Times New Roman"/>
-          <w:sz w:val="24"/>
-          <w:szCs w:val="24"/>
-          <w:lang w:eastAsia="es-EC"/>
-        </w:rPr>
-      </w:pPr>
-      <w:r>
-        <w:rPr>
-          <w:rFonts w:ascii="Arial" w:eastAsia="Times New Roman" w:hAnsi="Arial" w:cs="Arial"/>
-          <w:color w:val="000000"/>
-          <w:sz w:val="18"/>
-          <w:szCs w:val="18"/>
-          <w:lang w:eastAsia="es-EC"/>
-        </w:rPr>
-        <w:t>3.1.1. Requisitos funcionales</w:t>
-      </w:r>
-    </w:p>
-    <w:p>
-      <w:pPr>
-        <w:spacing w:after="0" w:line="240" w:lineRule="auto"/>
-        <w:ind w:left="1220" w:hanging="500"/>
-        <w:jc w:val="both"/>
-        <w:rPr>
-          <w:rFonts w:ascii="Times New Roman" w:eastAsia="Times New Roman" w:hAnsi="Times New Roman" w:cs="Times New Roman"/>
-          <w:sz w:val="24"/>
-          <w:szCs w:val="24"/>
-          <w:lang w:eastAsia="es-EC"/>
-        </w:rPr>
-      </w:pPr>
-      <w:r>
-        <w:rPr>
-          <w:rFonts w:ascii="Arial" w:eastAsia="Times New Roman" w:hAnsi="Arial" w:cs="Arial"/>
-          <w:color w:val="000000"/>
-          <w:sz w:val="18"/>
-          <w:szCs w:val="18"/>
-          <w:lang w:eastAsia="es-EC"/>
-        </w:rPr>
-        <w:t>3.1.2. Requisitos no funcionales</w:t>
-      </w:r>
-    </w:p>
-    <w:p>
-      <w:pPr>
-        <w:spacing w:after="0" w:line="240" w:lineRule="auto"/>
-        <w:ind w:left="800" w:hanging="440"/>
-        <w:jc w:val="both"/>
-        <w:rPr>
-          <w:rFonts w:ascii="Times New Roman" w:eastAsia="Times New Roman" w:hAnsi="Times New Roman" w:cs="Times New Roman"/>
-          <w:sz w:val="24"/>
-          <w:szCs w:val="24"/>
-          <w:lang w:eastAsia="es-EC"/>
-        </w:rPr>
-      </w:pPr>
-      <w:r>
-        <w:rPr>
-          <w:rFonts w:ascii="Arial" w:eastAsia="Times New Roman" w:hAnsi="Arial" w:cs="Arial"/>
-          <w:color w:val="000000"/>
-          <w:sz w:val="18"/>
-          <w:szCs w:val="18"/>
-          <w:lang w:eastAsia="es-EC"/>
-        </w:rPr>
-        <w:t>3.2. Diseño de la solución</w:t>
-      </w:r>
-    </w:p>
-    <w:p>
-      <w:pPr>
-        <w:spacing w:after="0" w:line="240" w:lineRule="auto"/>
-        <w:ind w:left="1720" w:hanging="640"/>
-        <w:jc w:val="both"/>
-        <w:rPr>
-          <w:rFonts w:ascii="Times New Roman" w:eastAsia="Times New Roman" w:hAnsi="Times New Roman" w:cs="Times New Roman"/>
-          <w:sz w:val="24"/>
-          <w:szCs w:val="24"/>
-          <w:lang w:eastAsia="es-EC"/>
-        </w:rPr>
-      </w:pPr>
-      <w:r>
-        <w:rPr>
-          <w:rFonts w:ascii="Arial" w:eastAsia="Times New Roman" w:hAnsi="Arial" w:cs="Arial"/>
-          <w:color w:val="000000"/>
-          <w:sz w:val="18"/>
-          <w:szCs w:val="18"/>
-          <w:lang w:eastAsia="es-EC"/>
-        </w:rPr>
-        <w:t>3.2.1.  Modelo lógico de la aplicación</w:t>
-      </w:r>
-    </w:p>
-    <w:p>
-      <w:pPr>
-        <w:spacing w:after="0" w:line="240" w:lineRule="auto"/>
-        <w:ind w:left="1720" w:hanging="640"/>
-        <w:jc w:val="both"/>
-        <w:rPr>
-          <w:rFonts w:ascii="Times New Roman" w:eastAsia="Times New Roman" w:hAnsi="Times New Roman" w:cs="Times New Roman"/>
-          <w:sz w:val="24"/>
-          <w:szCs w:val="24"/>
-          <w:lang w:eastAsia="es-EC"/>
-        </w:rPr>
-      </w:pPr>
-      <w:r>
-        <w:rPr>
-          <w:rFonts w:ascii="Arial" w:eastAsia="Times New Roman" w:hAnsi="Arial" w:cs="Arial"/>
-          <w:color w:val="000000"/>
-          <w:sz w:val="18"/>
-          <w:szCs w:val="18"/>
-          <w:lang w:eastAsia="es-EC"/>
-        </w:rPr>
-        <w:t>3.2.2  Interfaz de usuario</w:t>
-      </w:r>
-    </w:p>
-    <w:p>
-      <w:pPr>
-        <w:spacing w:after="0" w:line="240" w:lineRule="auto"/>
-        <w:ind w:left="1720" w:hanging="640"/>
-        <w:jc w:val="both"/>
-        <w:rPr>
-          <w:rFonts w:ascii="Times New Roman" w:eastAsia="Times New Roman" w:hAnsi="Times New Roman" w:cs="Times New Roman"/>
-          <w:sz w:val="24"/>
-          <w:szCs w:val="24"/>
-          <w:lang w:eastAsia="es-EC"/>
-        </w:rPr>
-      </w:pPr>
-      <w:r>
-        <w:rPr>
-          <w:rFonts w:ascii="Arial" w:eastAsia="Times New Roman" w:hAnsi="Arial" w:cs="Arial"/>
-          <w:color w:val="000000"/>
-          <w:sz w:val="18"/>
-          <w:szCs w:val="18"/>
-          <w:lang w:eastAsia="es-EC"/>
-        </w:rPr>
-        <w:t>3.2.3.     Manejador de tiempo</w:t>
-      </w:r>
-    </w:p>
-    <w:p>
-      <w:pPr>
-        <w:spacing w:after="0" w:line="240" w:lineRule="auto"/>
-        <w:ind w:left="1720" w:hanging="640"/>
-        <w:jc w:val="both"/>
-        <w:rPr>
-          <w:rFonts w:ascii="Times New Roman" w:eastAsia="Times New Roman" w:hAnsi="Times New Roman" w:cs="Times New Roman"/>
-          <w:sz w:val="24"/>
-          <w:szCs w:val="24"/>
-          <w:lang w:eastAsia="es-EC"/>
-        </w:rPr>
-      </w:pPr>
-      <w:r>
-        <w:rPr>
-          <w:rFonts w:ascii="Arial" w:eastAsia="Times New Roman" w:hAnsi="Arial" w:cs="Arial"/>
-          <w:color w:val="000000"/>
-          <w:sz w:val="18"/>
-          <w:szCs w:val="18"/>
-          <w:lang w:eastAsia="es-EC"/>
-        </w:rPr>
-        <w:t>3.2.4.  </w:t>
-      </w:r>
-      <w:r>
-        <w:rPr>
-          <w:rFonts w:ascii="Arial" w:eastAsia="Times New Roman" w:hAnsi="Arial" w:cs="Arial"/>
-          <w:color w:val="000000"/>
-          <w:sz w:val="18"/>
-          <w:lang w:eastAsia="es-EC"/>
-        </w:rPr>
-        <w:tab/>
-      </w:r>
-      <w:r>
-        <w:rPr>
-          <w:rFonts w:ascii="Arial" w:eastAsia="Times New Roman" w:hAnsi="Arial" w:cs="Arial"/>
-          <w:color w:val="000000"/>
-          <w:sz w:val="18"/>
-          <w:szCs w:val="18"/>
-          <w:lang w:eastAsia="es-EC"/>
-        </w:rPr>
-        <w:t>Filtrado de la información</w:t>
-      </w:r>
-    </w:p>
-    <w:p>
-      <w:pPr>
-        <w:spacing w:after="0" w:line="240" w:lineRule="auto"/>
-        <w:jc w:val="both"/>
-        <w:rPr>
-          <w:rFonts w:ascii="Times New Roman" w:eastAsia="Times New Roman" w:hAnsi="Times New Roman" w:cs="Times New Roman"/>
-          <w:sz w:val="24"/>
-          <w:szCs w:val="24"/>
-          <w:lang w:eastAsia="es-EC"/>
-        </w:rPr>
-      </w:pPr>
-      <w:r>
-        <w:rPr>
-          <w:rFonts w:ascii="Arial" w:eastAsia="Times New Roman" w:hAnsi="Arial" w:cs="Arial"/>
-          <w:color w:val="000000"/>
-          <w:sz w:val="18"/>
-          <w:szCs w:val="18"/>
-          <w:lang w:eastAsia="es-EC"/>
-        </w:rPr>
-        <w:t>   </w:t>
-      </w:r>
-    </w:p>
-    <w:p>
-      <w:pPr>
-        <w:spacing w:after="0" w:line="240" w:lineRule="auto"/>
-        <w:jc w:val="both"/>
-        <w:rPr>
-          <w:rFonts w:ascii="Times New Roman" w:eastAsia="Times New Roman" w:hAnsi="Times New Roman" w:cs="Times New Roman"/>
-          <w:sz w:val="24"/>
-          <w:szCs w:val="24"/>
-          <w:lang w:eastAsia="es-EC"/>
-        </w:rPr>
-      </w:pPr>
-      <w:r>
-        <w:rPr>
-          <w:rFonts w:ascii="Arial" w:eastAsia="Times New Roman" w:hAnsi="Arial" w:cs="Arial"/>
-          <w:color w:val="000000"/>
-          <w:sz w:val="18"/>
-          <w:szCs w:val="18"/>
-          <w:lang w:eastAsia="es-EC"/>
-        </w:rPr>
-        <w:t>    3.2.4. Diseño de plan de pruebas</w:t>
-      </w:r>
-    </w:p>
-    <w:p>
-      <w:pPr>
-        <w:spacing w:after="0" w:line="240" w:lineRule="auto"/>
-        <w:jc w:val="both"/>
-        <w:rPr>
-          <w:rFonts w:ascii="Times New Roman" w:eastAsia="Times New Roman" w:hAnsi="Times New Roman" w:cs="Times New Roman"/>
-          <w:sz w:val="24"/>
-          <w:szCs w:val="24"/>
-          <w:lang w:eastAsia="es-EC"/>
-        </w:rPr>
-      </w:pPr>
-      <w:r>
-        <w:rPr>
-          <w:rFonts w:ascii="Arial" w:eastAsia="Times New Roman" w:hAnsi="Arial" w:cs="Arial"/>
-          <w:color w:val="000000"/>
-          <w:sz w:val="18"/>
-          <w:szCs w:val="18"/>
-          <w:lang w:eastAsia="es-EC"/>
-        </w:rPr>
-        <w:t>Capítulo 4:</w:t>
-      </w:r>
-    </w:p>
-    <w:p>
-      <w:pPr>
-        <w:spacing w:after="0" w:line="240" w:lineRule="auto"/>
-        <w:ind w:left="360"/>
-        <w:jc w:val="both"/>
-        <w:rPr>
-          <w:rFonts w:ascii="Times New Roman" w:eastAsia="Times New Roman" w:hAnsi="Times New Roman" w:cs="Times New Roman"/>
-          <w:sz w:val="24"/>
-          <w:szCs w:val="24"/>
-          <w:lang w:eastAsia="es-EC"/>
-        </w:rPr>
-      </w:pPr>
-      <w:r>
-        <w:rPr>
-          <w:rFonts w:ascii="Arial" w:eastAsia="Times New Roman" w:hAnsi="Arial" w:cs="Arial"/>
-          <w:color w:val="000000"/>
-          <w:sz w:val="18"/>
-          <w:szCs w:val="18"/>
-          <w:lang w:eastAsia="es-EC"/>
-        </w:rPr>
-        <w:t>4.   </w:t>
-      </w:r>
-      <w:r>
-        <w:rPr>
-          <w:rFonts w:ascii="Arial" w:eastAsia="Times New Roman" w:hAnsi="Arial" w:cs="Arial"/>
-          <w:color w:val="000000"/>
-          <w:sz w:val="18"/>
-          <w:lang w:eastAsia="es-EC"/>
-        </w:rPr>
-        <w:tab/>
-      </w:r>
-      <w:r>
-        <w:rPr>
-          <w:rFonts w:ascii="Arial" w:eastAsia="Times New Roman" w:hAnsi="Arial" w:cs="Arial"/>
-          <w:color w:val="000000"/>
-          <w:sz w:val="18"/>
-          <w:szCs w:val="18"/>
-          <w:lang w:eastAsia="es-EC"/>
-        </w:rPr>
-        <w:t>Implementación y pruebas</w:t>
-      </w:r>
-    </w:p>
-    <w:p>
-      <w:pPr>
-        <w:spacing w:after="0" w:line="240" w:lineRule="auto"/>
-        <w:jc w:val="both"/>
-        <w:rPr>
-          <w:rFonts w:ascii="Times New Roman" w:eastAsia="Times New Roman" w:hAnsi="Times New Roman" w:cs="Times New Roman"/>
-          <w:sz w:val="24"/>
-          <w:szCs w:val="24"/>
-          <w:lang w:eastAsia="es-EC"/>
-        </w:rPr>
-      </w:pPr>
-      <w:r>
-        <w:rPr>
-          <w:rFonts w:ascii="Arial" w:eastAsia="Times New Roman" w:hAnsi="Arial" w:cs="Arial"/>
-          <w:color w:val="000000"/>
-          <w:sz w:val="18"/>
-          <w:szCs w:val="18"/>
-          <w:lang w:eastAsia="es-EC"/>
-        </w:rPr>
-        <w:t>4.1 Plataforma tecnológica</w:t>
-      </w:r>
-    </w:p>
-    <w:p>
-      <w:pPr>
-        <w:spacing w:after="0" w:line="240" w:lineRule="auto"/>
-        <w:ind w:left="1720" w:hanging="640"/>
-        <w:jc w:val="both"/>
-        <w:rPr>
-          <w:rFonts w:ascii="Times New Roman" w:eastAsia="Times New Roman" w:hAnsi="Times New Roman" w:cs="Times New Roman"/>
-          <w:sz w:val="24"/>
-          <w:szCs w:val="24"/>
-          <w:lang w:eastAsia="es-EC"/>
-        </w:rPr>
-      </w:pPr>
-      <w:r>
-        <w:rPr>
-          <w:rFonts w:ascii="Arial" w:eastAsia="Times New Roman" w:hAnsi="Arial" w:cs="Arial"/>
-          <w:color w:val="000000"/>
-          <w:sz w:val="18"/>
-          <w:szCs w:val="18"/>
-          <w:lang w:eastAsia="es-EC"/>
-        </w:rPr>
-        <w:t xml:space="preserve">4.1.1 </w:t>
-      </w:r>
-      <w:r>
-        <w:rPr>
-          <w:rFonts w:ascii="Arial" w:eastAsia="Times New Roman" w:hAnsi="Arial" w:cs="Arial"/>
-          <w:color w:val="000000"/>
-          <w:sz w:val="18"/>
-          <w:lang w:eastAsia="es-EC"/>
-        </w:rPr>
-        <w:tab/>
-      </w:r>
-      <w:r>
-        <w:rPr>
-          <w:rFonts w:ascii="Arial" w:eastAsia="Times New Roman" w:hAnsi="Arial" w:cs="Arial"/>
-          <w:color w:val="000000"/>
-          <w:sz w:val="18"/>
-          <w:szCs w:val="18"/>
-          <w:lang w:eastAsia="es-EC"/>
-        </w:rPr>
-        <w:t xml:space="preserve">Amazon web </w:t>
+    </w:p>
+    <w:p>
+      <w:pPr>
+        <w:spacing w:after="0" w:line="240" w:lineRule="auto"/>
+        <w:jc w:val="both"/>
+        <w:rPr>
+          <w:rFonts w:ascii="Times New Roman" w:eastAsia="Times New Roman" w:hAnsi="Times New Roman" w:cs="Times New Roman"/>
+          <w:sz w:val="24"/>
+          <w:szCs w:val="24"/>
+          <w:lang w:eastAsia="es-EC"/>
+        </w:rPr>
+      </w:pPr>
+      <w:r>
+        <w:rPr>
+          <w:rFonts w:ascii="Arial" w:eastAsia="Times New Roman" w:hAnsi="Arial" w:cs="Arial"/>
+          <w:color w:val="000000"/>
+          <w:sz w:val="18"/>
+          <w:szCs w:val="18"/>
+          <w:lang w:eastAsia="es-EC"/>
+        </w:rPr>
+        <w:t>4.2  Arquitectura de la aplicación</w:t>
+      </w:r>
+    </w:p>
+    <w:p>
+      <w:pPr>
+        <w:spacing w:after="0" w:line="240" w:lineRule="auto"/>
+        <w:jc w:val="both"/>
+        <w:rPr>
+          <w:rFonts w:ascii="Times New Roman" w:eastAsia="Times New Roman" w:hAnsi="Times New Roman" w:cs="Times New Roman"/>
+          <w:sz w:val="24"/>
+          <w:szCs w:val="24"/>
+          <w:lang w:eastAsia="es-EC"/>
+        </w:rPr>
+      </w:pPr>
+      <w:r>
+        <w:rPr>
+          <w:rFonts w:ascii="Arial" w:eastAsia="Times New Roman" w:hAnsi="Arial" w:cs="Arial"/>
+          <w:color w:val="000000"/>
+          <w:sz w:val="18"/>
+          <w:szCs w:val="18"/>
+          <w:lang w:eastAsia="es-EC"/>
+        </w:rPr>
+        <w:t>4.3  Interface de usuario</w:t>
+      </w:r>
+    </w:p>
+    <w:p>
+      <w:pPr>
+        <w:spacing w:after="0" w:line="240" w:lineRule="auto"/>
+        <w:jc w:val="both"/>
+        <w:rPr>
+          <w:rFonts w:ascii="Times New Roman" w:eastAsia="Times New Roman" w:hAnsi="Times New Roman" w:cs="Times New Roman"/>
+          <w:sz w:val="24"/>
+          <w:szCs w:val="24"/>
+          <w:lang w:eastAsia="es-EC"/>
+        </w:rPr>
+      </w:pPr>
+      <w:r>
+        <w:rPr>
+          <w:rFonts w:ascii="Arial" w:eastAsia="Times New Roman" w:hAnsi="Arial" w:cs="Arial"/>
+          <w:color w:val="000000"/>
+          <w:sz w:val="18"/>
+          <w:szCs w:val="18"/>
+          <w:lang w:eastAsia="es-EC"/>
+        </w:rPr>
+        <w:t xml:space="preserve">4.4 Colección de etiquetas (stop </w:t>
       </w:r>
       <w:proofErr w:type="spellStart"/>
       <w:r>
@@ -1145,7 +1227,7 @@
           <w:szCs w:val="18"/>
           <w:lang w:eastAsia="es-EC"/>
         </w:rPr>
-        <w:t>services</w:t>
+        <w:t>words</w:t>
       </w:r>
       <w:proofErr w:type="spellEnd"/>
       <w:r>
@@ -1156,140 +1238,27 @@
           <w:szCs w:val="18"/>
           <w:lang w:eastAsia="es-EC"/>
         </w:rPr>
-        <w:t xml:space="preserve"> [</w:t>
-      </w:r>
-      <w:r>
-        <w:rPr>
-          <w:rFonts w:ascii="Arial" w:eastAsia="Times New Roman" w:hAnsi="Arial" w:cs="Arial"/>
-          <w:color w:val="000000"/>
-          <w:sz w:val="18"/>
-          <w:szCs w:val="18"/>
-          <w:lang w:eastAsia="es-EC"/>
-        </w:rPr>
-        <w:t>Transferencia de archivos de audio]</w:t>
-      </w:r>
-    </w:p>
-    <w:p>
-      <w:pPr>
-        <w:spacing w:after="0" w:line="240" w:lineRule="auto"/>
-        <w:ind w:left="1720" w:hanging="640"/>
-        <w:jc w:val="both"/>
-        <w:rPr>
-          <w:rFonts w:ascii="Times New Roman" w:eastAsia="Times New Roman" w:hAnsi="Times New Roman" w:cs="Times New Roman"/>
-          <w:sz w:val="24"/>
-          <w:szCs w:val="24"/>
-          <w:lang w:eastAsia="es-EC"/>
-        </w:rPr>
-      </w:pPr>
-      <w:r>
-        <w:rPr>
-          <w:rFonts w:ascii="Arial" w:eastAsia="Times New Roman" w:hAnsi="Arial" w:cs="Arial"/>
-          <w:color w:val="000000"/>
-          <w:sz w:val="18"/>
-          <w:szCs w:val="18"/>
-          <w:lang w:eastAsia="es-EC"/>
-        </w:rPr>
-        <w:t xml:space="preserve">4.1.2. </w:t>
-      </w:r>
-      <w:proofErr w:type="spellStart"/>
-      <w:r>
-        <w:rPr>
-          <w:rFonts w:ascii="Arial" w:eastAsia="Times New Roman" w:hAnsi="Arial" w:cs="Arial"/>
-          <w:color w:val="000000"/>
-          <w:sz w:val="18"/>
-          <w:szCs w:val="18"/>
-          <w:lang w:eastAsia="es-EC"/>
-        </w:rPr>
-        <w:t>Facebook</w:t>
-      </w:r>
-      <w:proofErr w:type="spellEnd"/>
-    </w:p>
-    <w:p>
-      <w:pPr>
-        <w:spacing w:after="0" w:line="240" w:lineRule="auto"/>
-        <w:jc w:val="both"/>
-        <w:rPr>
-          <w:rFonts w:ascii="Times New Roman" w:eastAsia="Times New Roman" w:hAnsi="Times New Roman" w:cs="Times New Roman"/>
-          <w:sz w:val="24"/>
-          <w:szCs w:val="24"/>
-          <w:lang w:eastAsia="es-EC"/>
-        </w:rPr>
-      </w:pPr>
-      <w:r>
-        <w:rPr>
-          <w:rFonts w:ascii="Arial" w:eastAsia="Times New Roman" w:hAnsi="Arial" w:cs="Arial"/>
-          <w:color w:val="000000"/>
-          <w:sz w:val="18"/>
-          <w:szCs w:val="18"/>
-          <w:lang w:eastAsia="es-EC"/>
-        </w:rPr>
-        <w:t>4.2  Arquitectura de la aplicación</w:t>
-      </w:r>
-    </w:p>
-    <w:p>
-      <w:pPr>
-        <w:spacing w:after="0" w:line="240" w:lineRule="auto"/>
-        <w:jc w:val="both"/>
-        <w:rPr>
-          <w:rFonts w:ascii="Times New Roman" w:eastAsia="Times New Roman" w:hAnsi="Times New Roman" w:cs="Times New Roman"/>
-          <w:sz w:val="24"/>
-          <w:szCs w:val="24"/>
-          <w:lang w:eastAsia="es-EC"/>
-        </w:rPr>
-      </w:pPr>
-      <w:r>
-        <w:rPr>
-          <w:rFonts w:ascii="Arial" w:eastAsia="Times New Roman" w:hAnsi="Arial" w:cs="Arial"/>
-          <w:color w:val="000000"/>
-          <w:sz w:val="18"/>
-          <w:szCs w:val="18"/>
-          <w:lang w:eastAsia="es-EC"/>
-        </w:rPr>
-        <w:t>4.3  Interface de usuario</w:t>
-      </w:r>
-    </w:p>
-    <w:p>
-      <w:pPr>
-        <w:spacing w:after="0" w:line="240" w:lineRule="auto"/>
-        <w:jc w:val="both"/>
-        <w:rPr>
-          <w:rFonts w:ascii="Times New Roman" w:eastAsia="Times New Roman" w:hAnsi="Times New Roman" w:cs="Times New Roman"/>
-          <w:sz w:val="24"/>
-          <w:szCs w:val="24"/>
-          <w:lang w:eastAsia="es-EC"/>
-        </w:rPr>
-      </w:pPr>
-      <w:r>
-        <w:rPr>
-          <w:rFonts w:ascii="Arial" w:eastAsia="Times New Roman" w:hAnsi="Arial" w:cs="Arial"/>
-          <w:color w:val="000000"/>
-          <w:sz w:val="18"/>
-          <w:szCs w:val="18"/>
-          <w:lang w:eastAsia="es-EC"/>
-        </w:rPr>
-        <w:t xml:space="preserve">4.4 Colección de etiquetas (stop </w:t>
-      </w:r>
-      <w:proofErr w:type="spellStart"/>
-      <w:r>
-        <w:rPr>
-          <w:rFonts w:ascii="Arial" w:eastAsia="Times New Roman" w:hAnsi="Arial" w:cs="Arial"/>
-          <w:color w:val="000000"/>
-          <w:sz w:val="18"/>
-          <w:szCs w:val="18"/>
-          <w:lang w:eastAsia="es-EC"/>
-        </w:rPr>
-        <w:t>words</w:t>
-      </w:r>
-      <w:proofErr w:type="spellEnd"/>
-      <w:r>
-        <w:rPr>
-          <w:rFonts w:ascii="Arial" w:eastAsia="Times New Roman" w:hAnsi="Arial" w:cs="Arial"/>
-          <w:color w:val="000000"/>
-          <w:sz w:val="18"/>
-          <w:szCs w:val="18"/>
-          <w:lang w:eastAsia="es-EC"/>
-        </w:rPr>
-        <w:t>, estrategias de asignación de jugadores, canciones-&gt;jugador)</w:t>
+        <w:t xml:space="preserve">, estrategias de asignación de jugadores, </w:t>
+      </w:r>
+      <w:r>
+        <w:rPr>
+          <w:rFonts w:ascii="Arial" w:eastAsia="Times New Roman" w:hAnsi="Arial" w:cs="Arial"/>
+          <w:color w:val="000000"/>
+          <w:sz w:val="18"/>
+          <w:szCs w:val="18"/>
+          <w:lang w:eastAsia="es-EC"/>
+        </w:rPr>
+        <w:t>videos</w:t>
+      </w:r>
+      <w:r>
+        <w:rPr>
+          <w:rFonts w:ascii="Arial" w:eastAsia="Times New Roman" w:hAnsi="Arial" w:cs="Arial"/>
+          <w:color w:val="000000"/>
+          <w:sz w:val="18"/>
+          <w:szCs w:val="18"/>
+          <w:lang w:eastAsia="es-EC"/>
+        </w:rPr>
+        <w:t>-&gt;jugador)</w:t>
       </w:r>
     </w:p>
     <w:p>
@@ -2133,29 +2102,7 @@
           <w:szCs w:val="18"/>
           <w:lang w:eastAsia="es-EC"/>
         </w:rPr>
-        <w:t xml:space="preserve">, en el que los usuarios como un resultado colateral generan </w:t>
-      </w:r>
-      <w:proofErr w:type="gramStart"/>
-      <w:r>
-        <w:rPr>
-          <w:rFonts w:ascii="Arial" w:eastAsia="Times New Roman" w:hAnsi="Arial" w:cs="Arial"/>
-          <w:color w:val="000000"/>
-          <w:sz w:val="18"/>
-          <w:szCs w:val="18"/>
-          <w:lang w:eastAsia="es-EC"/>
-        </w:rPr>
-        <w:t>etiquetas</w:t>
-      </w:r>
-      <w:proofErr w:type="gramEnd"/>
-      <w:r>
-        <w:rPr>
-          <w:rFonts w:ascii="Arial" w:eastAsia="Times New Roman" w:hAnsi="Arial" w:cs="Arial"/>
-          <w:color w:val="000000"/>
-          <w:sz w:val="18"/>
-          <w:szCs w:val="18"/>
-          <w:lang w:eastAsia="es-EC"/>
-        </w:rPr>
-        <w:t xml:space="preserve"> para el material seleccionado previamente.</w:t>
+        <w:t>, en el que los usuarios como un resultado colateral generan etiquetas para el material seleccionado previamente.</w:t>
       </w:r>
     </w:p>
     <w:p>

--- a/documento/Documento.docx
+++ b/documento/Documento.docx
@@ -56,6 +56,1015 @@
     <w:p>
       <w:pPr>
         <w:spacing w:after="0" w:line="240" w:lineRule="auto"/>
+        <w:ind w:left="800" w:hanging="440"/>
+        <w:jc w:val="both"/>
+        <w:rPr>
+          <w:rFonts w:ascii="Arial" w:eastAsia="Times New Roman" w:hAnsi="Arial" w:cs="Arial"/>
+          <w:color w:val="000000"/>
+          <w:sz w:val="18"/>
+          <w:szCs w:val="18"/>
+          <w:lang w:eastAsia="es-EC"/>
+        </w:rPr>
+      </w:pPr>
+      <w:r>
+        <w:rPr>
+          <w:rFonts w:ascii="Arial" w:eastAsia="Times New Roman" w:hAnsi="Arial" w:cs="Arial"/>
+          <w:color w:val="000000"/>
+          <w:sz w:val="18"/>
+          <w:szCs w:val="18"/>
+          <w:lang w:eastAsia="es-EC"/>
+        </w:rPr>
+        <w:t>1.  </w:t>
+      </w:r>
+      <w:r>
+        <w:rPr>
+          <w:rFonts w:ascii="Arial" w:eastAsia="Times New Roman" w:hAnsi="Arial" w:cs="Arial"/>
+          <w:color w:val="000000"/>
+          <w:sz w:val="18"/>
+          <w:szCs w:val="18"/>
+          <w:lang w:eastAsia="es-EC"/>
+        </w:rPr>
+        <w:t>Análisis del problema</w:t>
+      </w:r>
+    </w:p>
+    <w:p>
+      <w:pPr>
+        <w:spacing w:after="0" w:line="240" w:lineRule="auto"/>
+        <w:ind w:left="800" w:hanging="440"/>
+        <w:jc w:val="both"/>
+        <w:rPr>
+          <w:rFonts w:ascii="Arial" w:eastAsia="Times New Roman" w:hAnsi="Arial" w:cs="Arial"/>
+          <w:color w:val="000000"/>
+          <w:sz w:val="18"/>
+          <w:szCs w:val="18"/>
+          <w:lang w:eastAsia="es-EC"/>
+        </w:rPr>
+      </w:pPr>
+      <w:r>
+        <w:rPr>
+          <w:rFonts w:ascii="Arial" w:eastAsia="Times New Roman" w:hAnsi="Arial" w:cs="Arial"/>
+          <w:color w:val="000000"/>
+          <w:sz w:val="18"/>
+          <w:szCs w:val="18"/>
+          <w:lang w:eastAsia="es-EC"/>
+        </w:rPr>
+        <w:t>1.1.</w:t>
+      </w:r>
+      <w:r>
+        <w:rPr>
+          <w:rFonts w:ascii="Arial" w:eastAsia="Times New Roman" w:hAnsi="Arial" w:cs="Arial"/>
+          <w:color w:val="000000"/>
+          <w:sz w:val="18"/>
+          <w:szCs w:val="18"/>
+          <w:lang w:eastAsia="es-EC"/>
+        </w:rPr>
+        <w:tab/>
+      </w:r>
+      <w:r>
+        <w:rPr>
+          <w:rFonts w:ascii="Arial" w:eastAsia="Times New Roman" w:hAnsi="Arial" w:cs="Arial"/>
+          <w:color w:val="000000"/>
+          <w:sz w:val="18"/>
+          <w:szCs w:val="18"/>
+          <w:lang w:eastAsia="es-EC"/>
+        </w:rPr>
+        <w:t>Antecedentes</w:t>
+      </w:r>
+    </w:p>
+    <w:p>
+      <w:pPr>
+        <w:spacing w:after="0" w:line="240" w:lineRule="auto"/>
+        <w:ind w:left="800" w:hanging="440"/>
+        <w:jc w:val="both"/>
+        <w:rPr>
+          <w:rFonts w:ascii="Arial" w:eastAsia="Times New Roman" w:hAnsi="Arial" w:cs="Arial"/>
+          <w:color w:val="000000"/>
+          <w:sz w:val="18"/>
+          <w:szCs w:val="18"/>
+          <w:lang w:eastAsia="es-EC"/>
+        </w:rPr>
+      </w:pPr>
+      <w:r>
+        <w:rPr>
+          <w:rFonts w:ascii="Arial" w:eastAsia="Times New Roman" w:hAnsi="Arial" w:cs="Arial"/>
+          <w:color w:val="000000"/>
+          <w:sz w:val="18"/>
+          <w:szCs w:val="18"/>
+          <w:lang w:eastAsia="es-EC"/>
+        </w:rPr>
+        <w:t>1.2.</w:t>
+      </w:r>
+      <w:r>
+        <w:rPr>
+          <w:rFonts w:ascii="Arial" w:eastAsia="Times New Roman" w:hAnsi="Arial" w:cs="Arial"/>
+          <w:color w:val="000000"/>
+          <w:sz w:val="18"/>
+          <w:szCs w:val="18"/>
+          <w:lang w:eastAsia="es-EC"/>
+        </w:rPr>
+        <w:tab/>
+      </w:r>
+      <w:r>
+        <w:rPr>
+          <w:rFonts w:ascii="Arial" w:eastAsia="Times New Roman" w:hAnsi="Arial" w:cs="Arial"/>
+          <w:color w:val="000000"/>
+          <w:sz w:val="18"/>
+          <w:szCs w:val="18"/>
+          <w:lang w:eastAsia="es-EC"/>
+        </w:rPr>
+        <w:t>Descripción del problema</w:t>
+      </w:r>
+    </w:p>
+    <w:p>
+      <w:pPr>
+        <w:spacing w:after="0" w:line="240" w:lineRule="auto"/>
+        <w:ind w:left="800" w:hanging="440"/>
+        <w:jc w:val="both"/>
+        <w:rPr>
+          <w:rFonts w:ascii="Arial" w:eastAsia="Times New Roman" w:hAnsi="Arial" w:cs="Arial"/>
+          <w:color w:val="000000"/>
+          <w:sz w:val="18"/>
+          <w:szCs w:val="18"/>
+          <w:lang w:eastAsia="es-EC"/>
+        </w:rPr>
+      </w:pPr>
+      <w:r>
+        <w:rPr>
+          <w:rFonts w:ascii="Arial" w:eastAsia="Times New Roman" w:hAnsi="Arial" w:cs="Arial"/>
+          <w:color w:val="000000"/>
+          <w:sz w:val="18"/>
+          <w:szCs w:val="18"/>
+          <w:lang w:eastAsia="es-EC"/>
+        </w:rPr>
+        <w:t>1.3.</w:t>
+      </w:r>
+      <w:r>
+        <w:rPr>
+          <w:rFonts w:ascii="Arial" w:eastAsia="Times New Roman" w:hAnsi="Arial" w:cs="Arial"/>
+          <w:color w:val="000000"/>
+          <w:sz w:val="18"/>
+          <w:szCs w:val="18"/>
+          <w:lang w:eastAsia="es-EC"/>
+        </w:rPr>
+        <w:tab/>
+      </w:r>
+      <w:r>
+        <w:rPr>
+          <w:rFonts w:ascii="Arial" w:eastAsia="Times New Roman" w:hAnsi="Arial" w:cs="Arial"/>
+          <w:color w:val="000000"/>
+          <w:sz w:val="18"/>
+          <w:szCs w:val="18"/>
+          <w:lang w:eastAsia="es-EC"/>
+        </w:rPr>
+        <w:t>Justificación</w:t>
+      </w:r>
+    </w:p>
+    <w:p>
+      <w:pPr>
+        <w:spacing w:after="0" w:line="240" w:lineRule="auto"/>
+        <w:ind w:left="800" w:hanging="440"/>
+        <w:jc w:val="both"/>
+        <w:rPr>
+          <w:rFonts w:ascii="Arial" w:eastAsia="Times New Roman" w:hAnsi="Arial" w:cs="Arial"/>
+          <w:color w:val="000000"/>
+          <w:sz w:val="18"/>
+          <w:szCs w:val="18"/>
+          <w:lang w:eastAsia="es-EC"/>
+        </w:rPr>
+      </w:pPr>
+      <w:r>
+        <w:rPr>
+          <w:rFonts w:ascii="Arial" w:eastAsia="Times New Roman" w:hAnsi="Arial" w:cs="Arial"/>
+          <w:color w:val="000000"/>
+          <w:sz w:val="18"/>
+          <w:szCs w:val="18"/>
+          <w:lang w:eastAsia="es-EC"/>
+        </w:rPr>
+        <w:t>1.4.</w:t>
+      </w:r>
+      <w:r>
+        <w:rPr>
+          <w:rFonts w:ascii="Arial" w:eastAsia="Times New Roman" w:hAnsi="Arial" w:cs="Arial"/>
+          <w:color w:val="000000"/>
+          <w:sz w:val="18"/>
+          <w:szCs w:val="18"/>
+          <w:lang w:eastAsia="es-EC"/>
+        </w:rPr>
+        <w:tab/>
+      </w:r>
+      <w:r>
+        <w:rPr>
+          <w:rFonts w:ascii="Arial" w:eastAsia="Times New Roman" w:hAnsi="Arial" w:cs="Arial"/>
+          <w:color w:val="000000"/>
+          <w:sz w:val="18"/>
+          <w:szCs w:val="18"/>
+          <w:lang w:eastAsia="es-EC"/>
+        </w:rPr>
+        <w:t>Propuesta de solución</w:t>
+      </w:r>
+    </w:p>
+    <w:p>
+      <w:pPr>
+        <w:spacing w:after="0" w:line="240" w:lineRule="auto"/>
+        <w:jc w:val="both"/>
+        <w:rPr>
+          <w:rFonts w:ascii="Times New Roman" w:eastAsia="Times New Roman" w:hAnsi="Times New Roman" w:cs="Times New Roman"/>
+          <w:sz w:val="24"/>
+          <w:szCs w:val="24"/>
+          <w:lang w:eastAsia="es-EC"/>
+        </w:rPr>
+      </w:pPr>
+      <w:r>
+        <w:rPr>
+          <w:rFonts w:ascii="Arial" w:eastAsia="Times New Roman" w:hAnsi="Arial" w:cs="Arial"/>
+          <w:color w:val="000000"/>
+          <w:sz w:val="18"/>
+          <w:szCs w:val="18"/>
+          <w:lang w:eastAsia="es-EC"/>
+        </w:rPr>
+        <w:t>Capítulo 2:</w:t>
+      </w:r>
+    </w:p>
+    <w:p>
+      <w:pPr>
+        <w:spacing w:after="0" w:line="240" w:lineRule="auto"/>
+        <w:ind w:left="800" w:hanging="440"/>
+        <w:jc w:val="both"/>
+        <w:rPr>
+          <w:rFonts w:ascii="Times New Roman" w:eastAsia="Times New Roman" w:hAnsi="Times New Roman" w:cs="Times New Roman"/>
+          <w:sz w:val="24"/>
+          <w:szCs w:val="24"/>
+          <w:lang w:eastAsia="es-EC"/>
+        </w:rPr>
+      </w:pPr>
+      <w:r>
+        <w:rPr>
+          <w:rFonts w:ascii="Arial" w:eastAsia="Times New Roman" w:hAnsi="Arial" w:cs="Arial"/>
+          <w:color w:val="000000"/>
+          <w:sz w:val="18"/>
+          <w:szCs w:val="18"/>
+          <w:lang w:eastAsia="es-EC"/>
+        </w:rPr>
+        <w:t>2.    Fundamentos Teóricos</w:t>
+      </w:r>
+    </w:p>
+    <w:p>
+      <w:pPr>
+        <w:spacing w:after="0" w:line="240" w:lineRule="auto"/>
+        <w:ind w:left="800" w:hanging="440"/>
+        <w:jc w:val="both"/>
+        <w:rPr>
+          <w:rFonts w:ascii="Times New Roman" w:eastAsia="Times New Roman" w:hAnsi="Times New Roman" w:cs="Times New Roman"/>
+          <w:sz w:val="24"/>
+          <w:szCs w:val="24"/>
+          <w:lang w:eastAsia="es-EC"/>
+        </w:rPr>
+      </w:pPr>
+      <w:r>
+        <w:rPr>
+          <w:rFonts w:ascii="Arial" w:eastAsia="Times New Roman" w:hAnsi="Arial" w:cs="Arial"/>
+          <w:color w:val="000000"/>
+          <w:sz w:val="18"/>
+          <w:szCs w:val="18"/>
+          <w:lang w:eastAsia="es-EC"/>
+        </w:rPr>
+        <w:t>2.1  </w:t>
+      </w:r>
+      <w:proofErr w:type="spellStart"/>
+      <w:r>
+        <w:rPr>
+          <w:rFonts w:ascii="Arial" w:eastAsia="Times New Roman" w:hAnsi="Arial" w:cs="Arial"/>
+          <w:color w:val="000000"/>
+          <w:sz w:val="18"/>
+          <w:szCs w:val="18"/>
+          <w:lang w:eastAsia="es-EC"/>
+        </w:rPr>
+        <w:t>Human</w:t>
+      </w:r>
+      <w:proofErr w:type="spellEnd"/>
+      <w:r>
+        <w:rPr>
+          <w:rFonts w:ascii="Arial" w:eastAsia="Times New Roman" w:hAnsi="Arial" w:cs="Arial"/>
+          <w:color w:val="000000"/>
+          <w:sz w:val="18"/>
+          <w:szCs w:val="18"/>
+          <w:lang w:eastAsia="es-EC"/>
+        </w:rPr>
+        <w:t xml:space="preserve"> </w:t>
+      </w:r>
+      <w:proofErr w:type="spellStart"/>
+      <w:r>
+        <w:rPr>
+          <w:rFonts w:ascii="Arial" w:eastAsia="Times New Roman" w:hAnsi="Arial" w:cs="Arial"/>
+          <w:color w:val="000000"/>
+          <w:sz w:val="18"/>
+          <w:szCs w:val="18"/>
+          <w:lang w:eastAsia="es-EC"/>
+        </w:rPr>
+        <w:t>Computation</w:t>
+      </w:r>
+      <w:proofErr w:type="spellEnd"/>
+    </w:p>
+    <w:p>
+      <w:pPr>
+        <w:spacing w:after="0" w:line="240" w:lineRule="auto"/>
+        <w:ind w:firstLine="708"/>
+        <w:jc w:val="both"/>
+        <w:rPr>
+          <w:rFonts w:ascii="Times New Roman" w:eastAsia="Times New Roman" w:hAnsi="Times New Roman" w:cs="Times New Roman"/>
+          <w:sz w:val="24"/>
+          <w:szCs w:val="24"/>
+          <w:lang w:eastAsia="es-EC"/>
+        </w:rPr>
+      </w:pPr>
+      <w:r>
+        <w:rPr>
+          <w:rFonts w:ascii="Arial" w:eastAsia="Times New Roman" w:hAnsi="Arial" w:cs="Arial"/>
+          <w:color w:val="000000"/>
+          <w:sz w:val="18"/>
+          <w:szCs w:val="18"/>
+          <w:lang w:eastAsia="es-EC"/>
+        </w:rPr>
+        <w:t>2.1.1</w:t>
+      </w:r>
+      <w:r>
+        <w:rPr>
+          <w:rFonts w:ascii="Arial" w:eastAsia="Times New Roman" w:hAnsi="Arial" w:cs="Arial"/>
+          <w:color w:val="000000"/>
+          <w:sz w:val="18"/>
+          <w:lang w:eastAsia="es-EC"/>
+        </w:rPr>
+        <w:t xml:space="preserve"> </w:t>
+      </w:r>
+      <w:proofErr w:type="spellStart"/>
+      <w:r>
+        <w:rPr>
+          <w:rFonts w:ascii="Arial" w:eastAsia="Times New Roman" w:hAnsi="Arial" w:cs="Arial"/>
+          <w:color w:val="000000"/>
+          <w:sz w:val="18"/>
+          <w:szCs w:val="18"/>
+          <w:lang w:eastAsia="es-EC"/>
+        </w:rPr>
+        <w:t>Crowdsourcing</w:t>
+      </w:r>
+      <w:proofErr w:type="spellEnd"/>
+      <w:r>
+        <w:rPr>
+          <w:rFonts w:ascii="Arial" w:eastAsia="Times New Roman" w:hAnsi="Arial" w:cs="Arial"/>
+          <w:color w:val="000000"/>
+          <w:sz w:val="18"/>
+          <w:szCs w:val="18"/>
+          <w:lang w:eastAsia="es-EC"/>
+        </w:rPr>
+        <w:t xml:space="preserve"> (*)</w:t>
+      </w:r>
+    </w:p>
+    <w:p>
+      <w:pPr>
+        <w:spacing w:after="0" w:line="240" w:lineRule="auto"/>
+        <w:ind w:left="709"/>
+        <w:jc w:val="both"/>
+        <w:rPr>
+          <w:rFonts w:ascii="Times New Roman" w:eastAsia="Times New Roman" w:hAnsi="Times New Roman" w:cs="Times New Roman"/>
+          <w:sz w:val="24"/>
+          <w:szCs w:val="24"/>
+          <w:lang w:eastAsia="es-EC"/>
+        </w:rPr>
+      </w:pPr>
+      <w:r>
+        <w:rPr>
+          <w:rFonts w:ascii="Arial" w:eastAsia="Times New Roman" w:hAnsi="Arial" w:cs="Arial"/>
+          <w:color w:val="000000"/>
+          <w:sz w:val="18"/>
+          <w:szCs w:val="18"/>
+          <w:lang w:eastAsia="es-EC"/>
+        </w:rPr>
+        <w:t xml:space="preserve">2.1.2 </w:t>
+      </w:r>
+      <w:r>
+        <w:rPr>
+          <w:rFonts w:ascii="Arial" w:eastAsia="Times New Roman" w:hAnsi="Arial" w:cs="Arial"/>
+          <w:color w:val="000000"/>
+          <w:sz w:val="18"/>
+          <w:szCs w:val="18"/>
+          <w:lang w:eastAsia="es-EC"/>
+        </w:rPr>
+        <w:t>Juegos con un propósito</w:t>
+      </w:r>
+    </w:p>
+    <w:p>
+      <w:pPr>
+        <w:spacing w:after="0" w:line="240" w:lineRule="auto"/>
+        <w:ind w:left="800" w:hanging="440"/>
+        <w:jc w:val="both"/>
+        <w:rPr>
+          <w:rFonts w:ascii="Times New Roman" w:eastAsia="Times New Roman" w:hAnsi="Times New Roman" w:cs="Times New Roman"/>
+          <w:sz w:val="24"/>
+          <w:szCs w:val="24"/>
+          <w:lang w:eastAsia="es-EC"/>
+        </w:rPr>
+      </w:pPr>
+      <w:r>
+        <w:rPr>
+          <w:rFonts w:ascii="Arial" w:eastAsia="Times New Roman" w:hAnsi="Arial" w:cs="Arial"/>
+          <w:color w:val="000000"/>
+          <w:sz w:val="18"/>
+          <w:szCs w:val="18"/>
+          <w:lang w:eastAsia="es-EC"/>
+        </w:rPr>
+        <w:t>2.2.</w:t>
+      </w:r>
+      <w:r>
+        <w:rPr>
+          <w:rFonts w:ascii="Arial" w:eastAsia="Times New Roman" w:hAnsi="Arial" w:cs="Arial"/>
+          <w:color w:val="000000"/>
+          <w:sz w:val="18"/>
+          <w:lang w:eastAsia="es-EC"/>
+        </w:rPr>
+        <w:tab/>
+      </w:r>
+      <w:r>
+        <w:rPr>
+          <w:rFonts w:ascii="Arial" w:eastAsia="Times New Roman" w:hAnsi="Arial" w:cs="Arial"/>
+          <w:color w:val="000000"/>
+          <w:sz w:val="18"/>
+          <w:szCs w:val="18"/>
+          <w:lang w:eastAsia="es-EC"/>
+        </w:rPr>
+        <w:t>Juegos con un propósito (</w:t>
+      </w:r>
+      <w:proofErr w:type="spellStart"/>
+      <w:r>
+        <w:rPr>
+          <w:rFonts w:ascii="Arial" w:eastAsia="Times New Roman" w:hAnsi="Arial" w:cs="Arial"/>
+          <w:color w:val="000000"/>
+          <w:sz w:val="18"/>
+          <w:szCs w:val="18"/>
+          <w:lang w:eastAsia="es-EC"/>
+        </w:rPr>
+        <w:t>Games</w:t>
+      </w:r>
+      <w:proofErr w:type="spellEnd"/>
+      <w:r>
+        <w:rPr>
+          <w:rFonts w:ascii="Arial" w:eastAsia="Times New Roman" w:hAnsi="Arial" w:cs="Arial"/>
+          <w:color w:val="000000"/>
+          <w:sz w:val="18"/>
+          <w:szCs w:val="18"/>
+          <w:lang w:eastAsia="es-EC"/>
+        </w:rPr>
+        <w:t xml:space="preserve"> with a </w:t>
+      </w:r>
+      <w:proofErr w:type="spellStart"/>
+      <w:r>
+        <w:rPr>
+          <w:rFonts w:ascii="Arial" w:eastAsia="Times New Roman" w:hAnsi="Arial" w:cs="Arial"/>
+          <w:color w:val="000000"/>
+          <w:sz w:val="18"/>
+          <w:szCs w:val="18"/>
+          <w:lang w:eastAsia="es-EC"/>
+        </w:rPr>
+        <w:t>purpose</w:t>
+      </w:r>
+      <w:proofErr w:type="spellEnd"/>
+      <w:r>
+        <w:rPr>
+          <w:rFonts w:ascii="Arial" w:eastAsia="Times New Roman" w:hAnsi="Arial" w:cs="Arial"/>
+          <w:color w:val="000000"/>
+          <w:sz w:val="18"/>
+          <w:szCs w:val="18"/>
+          <w:lang w:eastAsia="es-EC"/>
+        </w:rPr>
+        <w:t>)</w:t>
+      </w:r>
+    </w:p>
+    <w:p>
+      <w:pPr>
+        <w:spacing w:after="0" w:line="240" w:lineRule="auto"/>
+        <w:ind w:left="800" w:hanging="440"/>
+        <w:jc w:val="both"/>
+        <w:rPr>
+          <w:rFonts w:ascii="Times New Roman" w:eastAsia="Times New Roman" w:hAnsi="Times New Roman" w:cs="Times New Roman"/>
+          <w:sz w:val="24"/>
+          <w:szCs w:val="24"/>
+          <w:lang w:eastAsia="es-EC"/>
+        </w:rPr>
+      </w:pPr>
+      <w:r>
+        <w:rPr>
+          <w:rFonts w:ascii="Arial" w:eastAsia="Times New Roman" w:hAnsi="Arial" w:cs="Arial"/>
+          <w:color w:val="000000"/>
+          <w:sz w:val="18"/>
+          <w:szCs w:val="18"/>
+          <w:lang w:eastAsia="es-EC"/>
+        </w:rPr>
+        <w:t>     </w:t>
+      </w:r>
+      <w:r>
+        <w:rPr>
+          <w:rFonts w:ascii="Arial" w:eastAsia="Times New Roman" w:hAnsi="Arial" w:cs="Arial"/>
+          <w:color w:val="000000"/>
+          <w:sz w:val="18"/>
+          <w:szCs w:val="18"/>
+          <w:lang w:eastAsia="es-EC"/>
+        </w:rPr>
+        <w:t xml:space="preserve">   </w:t>
+      </w:r>
+      <w:r>
+        <w:rPr>
+          <w:rFonts w:ascii="Arial" w:eastAsia="Times New Roman" w:hAnsi="Arial" w:cs="Arial"/>
+          <w:color w:val="000000"/>
+          <w:sz w:val="18"/>
+          <w:szCs w:val="18"/>
+          <w:lang w:eastAsia="es-EC"/>
+        </w:rPr>
+        <w:t>2.2.2 Mecanismos para colectar datos</w:t>
+      </w:r>
+    </w:p>
+    <w:p>
+      <w:pPr>
+        <w:spacing w:after="0" w:line="240" w:lineRule="auto"/>
+        <w:ind w:left="800" w:hanging="440"/>
+        <w:jc w:val="both"/>
+        <w:rPr>
+          <w:rFonts w:ascii="Times New Roman" w:eastAsia="Times New Roman" w:hAnsi="Times New Roman" w:cs="Times New Roman"/>
+          <w:sz w:val="24"/>
+          <w:szCs w:val="24"/>
+          <w:lang w:eastAsia="es-EC"/>
+        </w:rPr>
+      </w:pPr>
+      <w:r>
+        <w:rPr>
+          <w:rFonts w:ascii="Arial" w:eastAsia="Times New Roman" w:hAnsi="Arial" w:cs="Arial"/>
+          <w:color w:val="000000"/>
+          <w:sz w:val="18"/>
+          <w:szCs w:val="18"/>
+          <w:lang w:eastAsia="es-EC"/>
+        </w:rPr>
+        <w:t>      </w:t>
+      </w:r>
+      <w:r>
+        <w:rPr>
+          <w:rFonts w:ascii="Arial" w:eastAsia="Times New Roman" w:hAnsi="Arial" w:cs="Arial"/>
+          <w:color w:val="000000"/>
+          <w:sz w:val="18"/>
+          <w:szCs w:val="18"/>
+          <w:lang w:eastAsia="es-EC"/>
+        </w:rPr>
+        <w:t xml:space="preserve">  </w:t>
+      </w:r>
+      <w:r>
+        <w:rPr>
+          <w:rFonts w:ascii="Arial" w:eastAsia="Times New Roman" w:hAnsi="Arial" w:cs="Arial"/>
+          <w:color w:val="000000"/>
+          <w:sz w:val="18"/>
+          <w:szCs w:val="18"/>
+          <w:lang w:eastAsia="es-EC"/>
+        </w:rPr>
+        <w:t xml:space="preserve">2.2.3 Aplicaciones </w:t>
+      </w:r>
+    </w:p>
+    <w:p>
+      <w:pPr>
+        <w:spacing w:after="0" w:line="240" w:lineRule="auto"/>
+        <w:ind w:left="800" w:hanging="440"/>
+        <w:jc w:val="both"/>
+        <w:rPr>
+          <w:rFonts w:ascii="Times New Roman" w:eastAsia="Times New Roman" w:hAnsi="Times New Roman" w:cs="Times New Roman"/>
+          <w:sz w:val="24"/>
+          <w:szCs w:val="24"/>
+          <w:lang w:eastAsia="es-EC"/>
+        </w:rPr>
+      </w:pPr>
+      <w:r>
+        <w:rPr>
+          <w:rFonts w:ascii="Arial" w:eastAsia="Times New Roman" w:hAnsi="Arial" w:cs="Arial"/>
+          <w:color w:val="000000"/>
+          <w:sz w:val="18"/>
+          <w:szCs w:val="18"/>
+          <w:lang w:eastAsia="es-EC"/>
+        </w:rPr>
+        <w:t>      </w:t>
+      </w:r>
+      <w:r>
+        <w:rPr>
+          <w:rFonts w:ascii="Arial" w:eastAsia="Times New Roman" w:hAnsi="Arial" w:cs="Arial"/>
+          <w:color w:val="000000"/>
+          <w:sz w:val="18"/>
+          <w:szCs w:val="18"/>
+          <w:lang w:eastAsia="es-EC"/>
+        </w:rPr>
+        <w:t xml:space="preserve">  </w:t>
+      </w:r>
+      <w:r>
+        <w:rPr>
+          <w:rFonts w:ascii="Arial" w:eastAsia="Times New Roman" w:hAnsi="Arial" w:cs="Arial"/>
+          <w:color w:val="000000"/>
+          <w:sz w:val="18"/>
+          <w:szCs w:val="18"/>
+          <w:lang w:eastAsia="es-EC"/>
+        </w:rPr>
+        <w:t>2.2.4</w:t>
+      </w:r>
+      <w:r>
+        <w:rPr>
+          <w:rFonts w:ascii="Arial" w:eastAsia="Times New Roman" w:hAnsi="Arial" w:cs="Arial"/>
+          <w:color w:val="000000"/>
+          <w:sz w:val="18"/>
+          <w:lang w:eastAsia="es-EC"/>
+        </w:rPr>
+        <w:t xml:space="preserve"> </w:t>
+      </w:r>
+      <w:r>
+        <w:rPr>
+          <w:rFonts w:ascii="Arial" w:eastAsia="Times New Roman" w:hAnsi="Arial" w:cs="Arial"/>
+          <w:color w:val="000000"/>
+          <w:sz w:val="18"/>
+          <w:szCs w:val="18"/>
+          <w:lang w:eastAsia="es-EC"/>
+        </w:rPr>
+        <w:t>Estrategias para evitar acuerdos entre jugadores</w:t>
+      </w:r>
+    </w:p>
+    <w:p>
+      <w:pPr>
+        <w:spacing w:after="0" w:line="240" w:lineRule="auto"/>
+        <w:ind w:left="800" w:hanging="440"/>
+        <w:jc w:val="both"/>
+        <w:rPr>
+          <w:rFonts w:ascii="Times New Roman" w:eastAsia="Times New Roman" w:hAnsi="Times New Roman" w:cs="Times New Roman"/>
+          <w:sz w:val="24"/>
+          <w:szCs w:val="24"/>
+          <w:lang w:eastAsia="es-EC"/>
+        </w:rPr>
+      </w:pPr>
+      <w:r>
+        <w:rPr>
+          <w:rFonts w:ascii="Arial" w:eastAsia="Times New Roman" w:hAnsi="Arial" w:cs="Arial"/>
+          <w:color w:val="000000"/>
+          <w:sz w:val="18"/>
+          <w:szCs w:val="18"/>
+          <w:lang w:eastAsia="es-EC"/>
+        </w:rPr>
+        <w:t>2.3.</w:t>
+      </w:r>
+      <w:r>
+        <w:rPr>
+          <w:rFonts w:ascii="Arial" w:eastAsia="Times New Roman" w:hAnsi="Arial" w:cs="Arial"/>
+          <w:color w:val="000000"/>
+          <w:sz w:val="18"/>
+          <w:lang w:eastAsia="es-EC"/>
+        </w:rPr>
+        <w:tab/>
+      </w:r>
+      <w:r>
+        <w:rPr>
+          <w:rFonts w:ascii="Arial" w:eastAsia="Times New Roman" w:hAnsi="Arial" w:cs="Arial"/>
+          <w:color w:val="000000"/>
+          <w:sz w:val="18"/>
+          <w:szCs w:val="18"/>
+          <w:lang w:eastAsia="es-EC"/>
+        </w:rPr>
+        <w:t>Inteligencia colectiva para colectar etiquetas</w:t>
+      </w:r>
+    </w:p>
+    <w:p>
+      <w:pPr>
+        <w:spacing w:after="0" w:line="240" w:lineRule="auto"/>
+        <w:ind w:left="800" w:hanging="80"/>
+        <w:jc w:val="both"/>
+        <w:rPr>
+          <w:rFonts w:ascii="Times New Roman" w:eastAsia="Times New Roman" w:hAnsi="Times New Roman" w:cs="Times New Roman"/>
+          <w:sz w:val="24"/>
+          <w:szCs w:val="24"/>
+          <w:lang w:eastAsia="es-EC"/>
+        </w:rPr>
+      </w:pPr>
+      <w:r>
+        <w:rPr>
+          <w:rFonts w:ascii="Arial" w:eastAsia="Times New Roman" w:hAnsi="Arial" w:cs="Arial"/>
+          <w:color w:val="000000"/>
+          <w:sz w:val="18"/>
+          <w:szCs w:val="18"/>
+          <w:lang w:eastAsia="es-EC"/>
+        </w:rPr>
+        <w:t>2.3.1 Calidad de las etiquetas</w:t>
+      </w:r>
+    </w:p>
+    <w:p>
+      <w:pPr>
+        <w:spacing w:after="0" w:line="240" w:lineRule="auto"/>
+        <w:ind w:left="800" w:hanging="80"/>
+        <w:jc w:val="both"/>
+        <w:rPr>
+          <w:rFonts w:ascii="Arial" w:eastAsia="Times New Roman" w:hAnsi="Arial" w:cs="Arial"/>
+          <w:color w:val="000000"/>
+          <w:sz w:val="18"/>
+          <w:szCs w:val="18"/>
+          <w:lang w:eastAsia="es-EC"/>
+        </w:rPr>
+      </w:pPr>
+      <w:r>
+        <w:rPr>
+          <w:rFonts w:ascii="Arial" w:eastAsia="Times New Roman" w:hAnsi="Arial" w:cs="Arial"/>
+          <w:color w:val="000000"/>
+          <w:sz w:val="18"/>
+          <w:szCs w:val="18"/>
+          <w:lang w:eastAsia="es-EC"/>
+        </w:rPr>
+        <w:t>2.3.2 Incentivos</w:t>
+      </w:r>
+    </w:p>
+    <w:p>
+      <w:pPr>
+        <w:spacing w:after="0" w:line="240" w:lineRule="auto"/>
+        <w:ind w:left="800" w:hanging="440"/>
+        <w:jc w:val="both"/>
+        <w:rPr>
+          <w:rFonts w:ascii="Arial" w:eastAsia="Times New Roman" w:hAnsi="Arial" w:cs="Arial"/>
+          <w:color w:val="000000"/>
+          <w:sz w:val="18"/>
+          <w:lang w:eastAsia="es-EC"/>
+        </w:rPr>
+      </w:pPr>
+      <w:r>
+        <w:rPr>
+          <w:rFonts w:ascii="Arial" w:eastAsia="Times New Roman" w:hAnsi="Arial" w:cs="Arial"/>
+          <w:color w:val="000000"/>
+          <w:sz w:val="18"/>
+          <w:szCs w:val="18"/>
+          <w:lang w:eastAsia="es-EC"/>
+        </w:rPr>
+        <w:t>2.4</w:t>
+      </w:r>
+      <w:r>
+        <w:rPr>
+          <w:rFonts w:ascii="Arial" w:eastAsia="Times New Roman" w:hAnsi="Arial" w:cs="Arial"/>
+          <w:color w:val="000000"/>
+          <w:sz w:val="18"/>
+          <w:szCs w:val="18"/>
+          <w:lang w:eastAsia="es-EC"/>
+        </w:rPr>
+        <w:t>.</w:t>
+      </w:r>
+      <w:r>
+        <w:rPr>
+          <w:rFonts w:ascii="Arial" w:eastAsia="Times New Roman" w:hAnsi="Arial" w:cs="Arial"/>
+          <w:color w:val="000000"/>
+          <w:sz w:val="18"/>
+          <w:lang w:eastAsia="es-EC"/>
+        </w:rPr>
+        <w:tab/>
+      </w:r>
+      <w:r>
+        <w:rPr>
+          <w:rFonts w:ascii="Arial" w:eastAsia="Times New Roman" w:hAnsi="Arial" w:cs="Arial"/>
+          <w:color w:val="000000"/>
+          <w:sz w:val="18"/>
+          <w:lang w:eastAsia="es-EC"/>
+        </w:rPr>
+        <w:t>T</w:t>
+      </w:r>
+      <w:r>
+        <w:rPr>
+          <w:rFonts w:ascii="Arial" w:eastAsia="Times New Roman" w:hAnsi="Arial" w:cs="Arial"/>
+          <w:color w:val="000000"/>
+          <w:sz w:val="18"/>
+          <w:lang w:eastAsia="es-EC"/>
+        </w:rPr>
+        <w:t xml:space="preserve">ecnologías </w:t>
+      </w:r>
+      <w:r>
+        <w:rPr>
+          <w:rFonts w:ascii="Arial" w:eastAsia="Times New Roman" w:hAnsi="Arial" w:cs="Arial"/>
+          <w:color w:val="000000"/>
+          <w:sz w:val="18"/>
+          <w:lang w:eastAsia="es-EC"/>
+        </w:rPr>
+        <w:t xml:space="preserve">de </w:t>
+      </w:r>
+      <w:r>
+        <w:rPr>
+          <w:rFonts w:ascii="Arial" w:eastAsia="Times New Roman" w:hAnsi="Arial" w:cs="Arial"/>
+          <w:color w:val="000000"/>
+          <w:sz w:val="18"/>
+          <w:lang w:eastAsia="es-EC"/>
+        </w:rPr>
+        <w:t xml:space="preserve">comunicación </w:t>
+      </w:r>
+      <w:r>
+        <w:rPr>
+          <w:rFonts w:ascii="Arial" w:eastAsia="Times New Roman" w:hAnsi="Arial" w:cs="Arial"/>
+          <w:color w:val="000000"/>
+          <w:sz w:val="18"/>
+          <w:lang w:eastAsia="es-EC"/>
+        </w:rPr>
+        <w:t>cliente y servidor</w:t>
+      </w:r>
+    </w:p>
+    <w:p>
+      <w:pPr>
+        <w:spacing w:after="0" w:line="240" w:lineRule="auto"/>
+        <w:ind w:left="800" w:hanging="440"/>
+        <w:jc w:val="both"/>
+        <w:rPr>
+          <w:rFonts w:ascii="Arial" w:eastAsia="Times New Roman" w:hAnsi="Arial" w:cs="Arial"/>
+          <w:color w:val="000000"/>
+          <w:sz w:val="18"/>
+          <w:szCs w:val="18"/>
+          <w:lang w:eastAsia="es-EC"/>
+        </w:rPr>
+      </w:pPr>
+      <w:r>
+        <w:rPr>
+          <w:rFonts w:ascii="Arial" w:eastAsia="Times New Roman" w:hAnsi="Arial" w:cs="Arial"/>
+          <w:color w:val="000000"/>
+          <w:sz w:val="18"/>
+          <w:lang w:eastAsia="es-EC"/>
+        </w:rPr>
+        <w:t>2.5.   P</w:t>
+      </w:r>
+      <w:r>
+        <w:rPr>
+          <w:rFonts w:ascii="Arial" w:eastAsia="Times New Roman" w:hAnsi="Arial" w:cs="Arial"/>
+          <w:color w:val="000000"/>
+          <w:sz w:val="18"/>
+          <w:szCs w:val="18"/>
+          <w:lang w:eastAsia="es-EC"/>
+        </w:rPr>
+        <w:t xml:space="preserve">rotocolo </w:t>
+      </w:r>
+      <w:r>
+        <w:rPr>
+          <w:rFonts w:ascii="Arial" w:eastAsia="Times New Roman" w:hAnsi="Arial" w:cs="Arial"/>
+          <w:color w:val="000000"/>
+          <w:sz w:val="18"/>
+          <w:szCs w:val="18"/>
+          <w:lang w:eastAsia="es-EC"/>
+        </w:rPr>
+        <w:t xml:space="preserve">de Comunicación Bidireccional </w:t>
+      </w:r>
+      <w:proofErr w:type="spellStart"/>
+      <w:r>
+        <w:rPr>
+          <w:rFonts w:ascii="Arial" w:eastAsia="Times New Roman" w:hAnsi="Arial" w:cs="Arial"/>
+          <w:color w:val="000000"/>
+          <w:sz w:val="18"/>
+          <w:szCs w:val="18"/>
+          <w:lang w:eastAsia="es-EC"/>
+        </w:rPr>
+        <w:t>Websockets</w:t>
+      </w:r>
+      <w:proofErr w:type="spellEnd"/>
+    </w:p>
+    <w:p>
+      <w:pPr>
+        <w:spacing w:after="0" w:line="240" w:lineRule="auto"/>
+        <w:ind w:left="800" w:hanging="440"/>
+        <w:jc w:val="both"/>
+        <w:rPr>
+          <w:rFonts w:ascii="Arial" w:eastAsia="Times New Roman" w:hAnsi="Arial" w:cs="Arial"/>
+          <w:color w:val="000000"/>
+          <w:sz w:val="18"/>
+          <w:szCs w:val="18"/>
+          <w:lang w:eastAsia="es-EC"/>
+        </w:rPr>
+      </w:pPr>
+      <w:r>
+        <w:rPr>
+          <w:rFonts w:ascii="Arial" w:eastAsia="Times New Roman" w:hAnsi="Arial" w:cs="Arial"/>
+          <w:color w:val="000000"/>
+          <w:sz w:val="18"/>
+          <w:szCs w:val="18"/>
+          <w:lang w:eastAsia="es-EC"/>
+        </w:rPr>
+        <w:t xml:space="preserve">        2.5.1 </w:t>
+      </w:r>
+      <w:proofErr w:type="spellStart"/>
+      <w:r>
+        <w:rPr>
+          <w:rFonts w:ascii="Arial" w:eastAsia="Times New Roman" w:hAnsi="Arial" w:cs="Arial"/>
+          <w:color w:val="000000"/>
+          <w:sz w:val="18"/>
+          <w:szCs w:val="18"/>
+          <w:lang w:eastAsia="es-EC"/>
+        </w:rPr>
+        <w:t>Handshake</w:t>
+      </w:r>
+      <w:proofErr w:type="spellEnd"/>
+      <w:r>
+        <w:rPr>
+          <w:rFonts w:ascii="Arial" w:eastAsia="Times New Roman" w:hAnsi="Arial" w:cs="Arial"/>
+          <w:color w:val="000000"/>
+          <w:sz w:val="18"/>
+          <w:szCs w:val="18"/>
+          <w:lang w:eastAsia="es-EC"/>
+        </w:rPr>
+        <w:t xml:space="preserve"> de apertura y de cierre.</w:t>
+      </w:r>
+    </w:p>
+    <w:p>
+      <w:pPr>
+        <w:spacing w:after="0" w:line="240" w:lineRule="auto"/>
+        <w:ind w:left="800" w:hanging="440"/>
+        <w:jc w:val="both"/>
+        <w:rPr>
+          <w:rFonts w:ascii="Arial" w:eastAsia="Times New Roman" w:hAnsi="Arial" w:cs="Arial"/>
+          <w:color w:val="000000"/>
+          <w:sz w:val="18"/>
+          <w:szCs w:val="18"/>
+          <w:lang w:eastAsia="es-EC"/>
+        </w:rPr>
+      </w:pPr>
+      <w:r>
+        <w:rPr>
+          <w:rFonts w:ascii="Arial" w:eastAsia="Times New Roman" w:hAnsi="Arial" w:cs="Arial"/>
+          <w:color w:val="000000"/>
+          <w:sz w:val="18"/>
+          <w:szCs w:val="18"/>
+          <w:lang w:eastAsia="es-EC"/>
+        </w:rPr>
+        <w:t xml:space="preserve">        2.5.2 Revisión de la Trama de Datos</w:t>
+      </w:r>
+    </w:p>
+    <w:p>
+      <w:pPr>
+        <w:spacing w:after="0" w:line="240" w:lineRule="auto"/>
+        <w:ind w:left="800" w:hanging="440"/>
+        <w:jc w:val="both"/>
+        <w:rPr>
+          <w:rFonts w:ascii="Times New Roman" w:eastAsia="Times New Roman" w:hAnsi="Times New Roman" w:cs="Times New Roman"/>
+          <w:sz w:val="24"/>
+          <w:szCs w:val="24"/>
+          <w:lang w:eastAsia="es-EC"/>
+        </w:rPr>
+      </w:pPr>
+      <w:r>
+        <w:rPr>
+          <w:rFonts w:ascii="Arial" w:eastAsia="Times New Roman" w:hAnsi="Arial" w:cs="Arial"/>
+          <w:color w:val="000000"/>
+          <w:sz w:val="18"/>
+          <w:szCs w:val="18"/>
+          <w:lang w:eastAsia="es-EC"/>
+        </w:rPr>
+        <w:t xml:space="preserve">        2</w:t>
+      </w:r>
+      <w:r>
+        <w:rPr>
+          <w:rFonts w:ascii="Arial" w:eastAsia="Times New Roman" w:hAnsi="Arial" w:cs="Arial"/>
+          <w:color w:val="000000"/>
+          <w:sz w:val="18"/>
+          <w:szCs w:val="18"/>
+          <w:lang w:eastAsia="es-EC"/>
+        </w:rPr>
+        <w:t>.5.3</w:t>
+      </w:r>
+      <w:r>
+        <w:rPr>
+          <w:rFonts w:ascii="Arial" w:eastAsia="Times New Roman" w:hAnsi="Arial" w:cs="Arial"/>
+          <w:color w:val="000000"/>
+          <w:sz w:val="18"/>
+          <w:szCs w:val="18"/>
+          <w:lang w:eastAsia="es-EC"/>
+        </w:rPr>
+        <w:t xml:space="preserve"> Codificación </w:t>
+      </w:r>
+      <w:r>
+        <w:rPr>
+          <w:rFonts w:ascii="Arial" w:eastAsia="Times New Roman" w:hAnsi="Arial" w:cs="Arial"/>
+          <w:color w:val="000000"/>
+          <w:sz w:val="18"/>
+          <w:szCs w:val="18"/>
+          <w:lang w:eastAsia="es-EC"/>
+        </w:rPr>
+        <w:t xml:space="preserve">y decodificación de los datos. </w:t>
+      </w:r>
+    </w:p>
+    <w:p>
+      <w:pPr>
+        <w:spacing w:after="0" w:line="240" w:lineRule="auto"/>
+        <w:jc w:val="both"/>
+        <w:rPr>
+          <w:rFonts w:ascii="Times New Roman" w:eastAsia="Times New Roman" w:hAnsi="Times New Roman" w:cs="Times New Roman"/>
+          <w:sz w:val="24"/>
+          <w:szCs w:val="24"/>
+          <w:lang w:eastAsia="es-EC"/>
+        </w:rPr>
+      </w:pPr>
+      <w:r>
+        <w:rPr>
+          <w:rFonts w:ascii="Arial" w:eastAsia="Times New Roman" w:hAnsi="Arial" w:cs="Arial"/>
+          <w:color w:val="000000"/>
+          <w:sz w:val="18"/>
+          <w:szCs w:val="18"/>
+          <w:lang w:eastAsia="es-EC"/>
+        </w:rPr>
+        <w:t>Capítulo 3:</w:t>
+      </w:r>
+    </w:p>
+    <w:p>
+      <w:pPr>
+        <w:spacing w:after="0" w:line="240" w:lineRule="auto"/>
         <w:ind w:left="360"/>
         <w:jc w:val="both"/>
         <w:rPr>
@@ -67,23 +1076,13 @@
       </w:pPr>
       <w:r>
         <w:rPr>
-          <w:rFonts w:ascii="Times New Roman" w:eastAsia="Times New Roman" w:hAnsi="Times New Roman" w:cs="Times New Roman"/>
-          <w:color w:val="000000"/>
-          <w:sz w:val="18"/>
-          <w:szCs w:val="18"/>
-          <w:lang w:eastAsia="es-EC"/>
-        </w:rPr>
-        <w:t>1.  </w:t>
-      </w:r>
-      <w:r>
-        <w:rPr>
-          <w:rFonts w:ascii="Arial" w:eastAsia="Times New Roman" w:hAnsi="Arial" w:cs="Arial"/>
-          <w:color w:val="000000"/>
-          <w:sz w:val="18"/>
-          <w:szCs w:val="18"/>
-          <w:lang w:eastAsia="es-EC"/>
-        </w:rPr>
-        <w:t>Análisis del problema</w:t>
+          <w:rFonts w:ascii="Arial" w:eastAsia="Times New Roman" w:hAnsi="Arial" w:cs="Arial"/>
+          <w:color w:val="000000"/>
+          <w:sz w:val="18"/>
+          <w:szCs w:val="18"/>
+          <w:lang w:eastAsia="es-EC"/>
+        </w:rPr>
+        <w:t>3. Análisis y diseño de la Aplicación</w:t>
       </w:r>
     </w:p>
     <w:p>
@@ -106,7 +1105,265 @@
           <w:szCs w:val="18"/>
           <w:lang w:eastAsia="es-EC"/>
         </w:rPr>
-        <w:t>1.1.</w:t>
+        <w:t>3.1. Análisis de la solución</w:t>
+      </w:r>
+    </w:p>
+    <w:p>
+      <w:pPr>
+        <w:spacing w:after="0" w:line="240" w:lineRule="auto"/>
+        <w:ind w:left="1220" w:hanging="500"/>
+        <w:jc w:val="both"/>
+        <w:rPr>
+          <w:rFonts w:ascii="Times New Roman" w:eastAsia="Times New Roman" w:hAnsi="Times New Roman" w:cs="Times New Roman"/>
+          <w:sz w:val="24"/>
+          <w:szCs w:val="24"/>
+          <w:lang w:eastAsia="es-EC"/>
+        </w:rPr>
+      </w:pPr>
+      <w:r>
+        <w:rPr>
+          <w:rFonts w:ascii="Arial" w:eastAsia="Times New Roman" w:hAnsi="Arial" w:cs="Arial"/>
+          <w:color w:val="000000"/>
+          <w:sz w:val="18"/>
+          <w:szCs w:val="18"/>
+          <w:lang w:eastAsia="es-EC"/>
+        </w:rPr>
+        <w:t>3.1.1. Requisitos funcionales</w:t>
+      </w:r>
+    </w:p>
+    <w:p>
+      <w:pPr>
+        <w:spacing w:after="0" w:line="240" w:lineRule="auto"/>
+        <w:ind w:left="1220" w:hanging="500"/>
+        <w:jc w:val="both"/>
+        <w:rPr>
+          <w:rFonts w:ascii="Times New Roman" w:eastAsia="Times New Roman" w:hAnsi="Times New Roman" w:cs="Times New Roman"/>
+          <w:sz w:val="24"/>
+          <w:szCs w:val="24"/>
+          <w:lang w:eastAsia="es-EC"/>
+        </w:rPr>
+      </w:pPr>
+      <w:r>
+        <w:rPr>
+          <w:rFonts w:ascii="Arial" w:eastAsia="Times New Roman" w:hAnsi="Arial" w:cs="Arial"/>
+          <w:color w:val="000000"/>
+          <w:sz w:val="18"/>
+          <w:szCs w:val="18"/>
+          <w:lang w:eastAsia="es-EC"/>
+        </w:rPr>
+        <w:t>3.1.2. Requisitos no funcionales</w:t>
+      </w:r>
+    </w:p>
+    <w:p>
+      <w:pPr>
+        <w:spacing w:after="0" w:line="240" w:lineRule="auto"/>
+        <w:ind w:left="800" w:hanging="440"/>
+        <w:jc w:val="both"/>
+        <w:rPr>
+          <w:rFonts w:ascii="Times New Roman" w:eastAsia="Times New Roman" w:hAnsi="Times New Roman" w:cs="Times New Roman"/>
+          <w:sz w:val="24"/>
+          <w:szCs w:val="24"/>
+          <w:lang w:eastAsia="es-EC"/>
+        </w:rPr>
+      </w:pPr>
+      <w:r>
+        <w:rPr>
+          <w:rFonts w:ascii="Arial" w:eastAsia="Times New Roman" w:hAnsi="Arial" w:cs="Arial"/>
+          <w:color w:val="000000"/>
+          <w:sz w:val="18"/>
+          <w:szCs w:val="18"/>
+          <w:lang w:eastAsia="es-EC"/>
+        </w:rPr>
+        <w:t>3.2. Diseño de la solución</w:t>
+      </w:r>
+    </w:p>
+    <w:p>
+      <w:pPr>
+        <w:spacing w:after="0" w:line="240" w:lineRule="auto"/>
+        <w:ind w:left="1418" w:hanging="709"/>
+        <w:jc w:val="both"/>
+        <w:rPr>
+          <w:rFonts w:ascii="Times New Roman" w:eastAsia="Times New Roman" w:hAnsi="Times New Roman" w:cs="Times New Roman"/>
+          <w:sz w:val="24"/>
+          <w:szCs w:val="24"/>
+          <w:lang w:eastAsia="es-EC"/>
+        </w:rPr>
+      </w:pPr>
+      <w:r>
+        <w:rPr>
+          <w:rFonts w:ascii="Arial" w:eastAsia="Times New Roman" w:hAnsi="Arial" w:cs="Arial"/>
+          <w:color w:val="000000"/>
+          <w:sz w:val="18"/>
+          <w:szCs w:val="18"/>
+          <w:lang w:eastAsia="es-EC"/>
+        </w:rPr>
+        <w:t>3.2.1.  Modelo lógico de la aplicación</w:t>
+      </w:r>
+    </w:p>
+    <w:p>
+      <w:pPr>
+        <w:spacing w:after="0" w:line="240" w:lineRule="auto"/>
+        <w:ind w:left="1418" w:hanging="709"/>
+        <w:jc w:val="both"/>
+        <w:rPr>
+          <w:rFonts w:ascii="Times New Roman" w:eastAsia="Times New Roman" w:hAnsi="Times New Roman" w:cs="Times New Roman"/>
+          <w:sz w:val="24"/>
+          <w:szCs w:val="24"/>
+          <w:lang w:eastAsia="es-EC"/>
+        </w:rPr>
+      </w:pPr>
+      <w:r>
+        <w:rPr>
+          <w:rFonts w:ascii="Arial" w:eastAsia="Times New Roman" w:hAnsi="Arial" w:cs="Arial"/>
+          <w:color w:val="000000"/>
+          <w:sz w:val="18"/>
+          <w:szCs w:val="18"/>
+          <w:lang w:eastAsia="es-EC"/>
+        </w:rPr>
+        <w:t>3.2.2  </w:t>
+      </w:r>
+      <w:r>
+        <w:rPr>
+          <w:rFonts w:ascii="Arial" w:eastAsia="Times New Roman" w:hAnsi="Arial" w:cs="Arial"/>
+          <w:color w:val="000000"/>
+          <w:sz w:val="18"/>
+          <w:szCs w:val="18"/>
+          <w:lang w:eastAsia="es-EC"/>
+        </w:rPr>
+        <w:t xml:space="preserve"> </w:t>
+      </w:r>
+      <w:r>
+        <w:rPr>
+          <w:rFonts w:ascii="Arial" w:eastAsia="Times New Roman" w:hAnsi="Arial" w:cs="Arial"/>
+          <w:color w:val="000000"/>
+          <w:sz w:val="18"/>
+          <w:szCs w:val="18"/>
+          <w:lang w:eastAsia="es-EC"/>
+        </w:rPr>
+        <w:t>Interfaz de usuario</w:t>
+      </w:r>
+    </w:p>
+    <w:p>
+      <w:pPr>
+        <w:spacing w:after="0" w:line="240" w:lineRule="auto"/>
+        <w:ind w:left="1418" w:hanging="709"/>
+        <w:jc w:val="both"/>
+        <w:rPr>
+          <w:rFonts w:ascii="Times New Roman" w:eastAsia="Times New Roman" w:hAnsi="Times New Roman" w:cs="Times New Roman"/>
+          <w:sz w:val="24"/>
+          <w:szCs w:val="24"/>
+          <w:lang w:eastAsia="es-EC"/>
+        </w:rPr>
+      </w:pPr>
+      <w:r>
+        <w:rPr>
+          <w:rFonts w:ascii="Arial" w:eastAsia="Times New Roman" w:hAnsi="Arial" w:cs="Arial"/>
+          <w:color w:val="000000"/>
+          <w:sz w:val="18"/>
+          <w:szCs w:val="18"/>
+          <w:lang w:eastAsia="es-EC"/>
+        </w:rPr>
+        <w:t>3.2.3.  </w:t>
+      </w:r>
+      <w:r>
+        <w:rPr>
+          <w:rFonts w:ascii="Arial" w:eastAsia="Times New Roman" w:hAnsi="Arial" w:cs="Arial"/>
+          <w:color w:val="000000"/>
+          <w:sz w:val="18"/>
+          <w:szCs w:val="18"/>
+          <w:lang w:eastAsia="es-EC"/>
+        </w:rPr>
+        <w:t>Manejador de tiempo</w:t>
+      </w:r>
+    </w:p>
+    <w:p>
+      <w:pPr>
+        <w:spacing w:after="0" w:line="240" w:lineRule="auto"/>
+        <w:ind w:left="1418" w:hanging="709"/>
+        <w:jc w:val="both"/>
+        <w:rPr>
+          <w:rFonts w:ascii="Times New Roman" w:eastAsia="Times New Roman" w:hAnsi="Times New Roman" w:cs="Times New Roman"/>
+          <w:sz w:val="24"/>
+          <w:szCs w:val="24"/>
+          <w:lang w:eastAsia="es-EC"/>
+        </w:rPr>
+      </w:pPr>
+      <w:r>
+        <w:rPr>
+          <w:rFonts w:ascii="Arial" w:eastAsia="Times New Roman" w:hAnsi="Arial" w:cs="Arial"/>
+          <w:color w:val="000000"/>
+          <w:sz w:val="18"/>
+          <w:szCs w:val="18"/>
+          <w:lang w:eastAsia="es-EC"/>
+        </w:rPr>
+        <w:t>3.2.4.  Filtrado de la información   </w:t>
+      </w:r>
+    </w:p>
+    <w:p>
+      <w:pPr>
+        <w:spacing w:after="0" w:line="240" w:lineRule="auto"/>
+        <w:jc w:val="both"/>
+        <w:rPr>
+          <w:rFonts w:ascii="Times New Roman" w:eastAsia="Times New Roman" w:hAnsi="Times New Roman" w:cs="Times New Roman"/>
+          <w:sz w:val="24"/>
+          <w:szCs w:val="24"/>
+          <w:lang w:eastAsia="es-EC"/>
+        </w:rPr>
+      </w:pPr>
+      <w:r>
+        <w:rPr>
+          <w:rFonts w:ascii="Arial" w:eastAsia="Times New Roman" w:hAnsi="Arial" w:cs="Arial"/>
+          <w:color w:val="000000"/>
+          <w:sz w:val="18"/>
+          <w:szCs w:val="18"/>
+          <w:lang w:eastAsia="es-EC"/>
+        </w:rPr>
+        <w:t>    3.2.4. Diseño de plan de pruebas</w:t>
+      </w:r>
+    </w:p>
+    <w:p>
+      <w:pPr>
+        <w:spacing w:after="0" w:line="240" w:lineRule="auto"/>
+        <w:jc w:val="both"/>
+        <w:rPr>
+          <w:rFonts w:ascii="Times New Roman" w:eastAsia="Times New Roman" w:hAnsi="Times New Roman" w:cs="Times New Roman"/>
+          <w:sz w:val="24"/>
+          <w:szCs w:val="24"/>
+          <w:lang w:eastAsia="es-EC"/>
+        </w:rPr>
+      </w:pPr>
+      <w:r>
+        <w:rPr>
+          <w:rFonts w:ascii="Arial" w:eastAsia="Times New Roman" w:hAnsi="Arial" w:cs="Arial"/>
+          <w:color w:val="000000"/>
+          <w:sz w:val="18"/>
+          <w:szCs w:val="18"/>
+          <w:lang w:eastAsia="es-EC"/>
+        </w:rPr>
+        <w:t>Capítulo 4:</w:t>
+      </w:r>
+    </w:p>
+    <w:p>
+      <w:pPr>
+        <w:spacing w:after="0" w:line="240" w:lineRule="auto"/>
+        <w:ind w:left="360"/>
+        <w:jc w:val="both"/>
+        <w:rPr>
+          <w:rFonts w:ascii="Times New Roman" w:eastAsia="Times New Roman" w:hAnsi="Times New Roman" w:cs="Times New Roman"/>
+          <w:sz w:val="24"/>
+          <w:szCs w:val="24"/>
+          <w:lang w:eastAsia="es-EC"/>
+        </w:rPr>
+      </w:pPr>
+      <w:r>
+        <w:rPr>
+          <w:rFonts w:ascii="Arial" w:eastAsia="Times New Roman" w:hAnsi="Arial" w:cs="Arial"/>
+          <w:color w:val="000000"/>
+          <w:sz w:val="18"/>
+          <w:szCs w:val="18"/>
+          <w:lang w:eastAsia="es-EC"/>
+        </w:rPr>
+        <w:t>4.   </w:t>
       </w:r>
       <w:r>
         <w:rPr>
@@ -125,201 +1382,63 @@
           <w:szCs w:val="18"/>
           <w:lang w:eastAsia="es-EC"/>
         </w:rPr>
-        <w:t>Antecedentes</w:t>
-      </w:r>
-    </w:p>
-    <w:p>
-      <w:pPr>
-        <w:spacing w:after="0" w:line="240" w:lineRule="auto"/>
-        <w:ind w:left="800" w:hanging="440"/>
-        <w:jc w:val="both"/>
-        <w:rPr>
-          <w:rFonts w:ascii="Times New Roman" w:eastAsia="Times New Roman" w:hAnsi="Times New Roman" w:cs="Times New Roman"/>
-          <w:sz w:val="24"/>
-          <w:szCs w:val="24"/>
-          <w:lang w:eastAsia="es-EC"/>
-        </w:rPr>
-      </w:pPr>
-      <w:r>
-        <w:rPr>
-          <w:rFonts w:ascii="Arial" w:eastAsia="Times New Roman" w:hAnsi="Arial" w:cs="Arial"/>
-          <w:color w:val="000000"/>
-          <w:sz w:val="18"/>
-          <w:szCs w:val="18"/>
-          <w:lang w:eastAsia="es-EC"/>
-        </w:rPr>
-        <w:t>1.2.</w:t>
-      </w:r>
-      <w:r>
-        <w:rPr>
-          <w:rFonts w:ascii="Arial" w:eastAsia="Times New Roman" w:hAnsi="Arial" w:cs="Arial"/>
-          <w:color w:val="000000"/>
-          <w:sz w:val="18"/>
-          <w:lang w:eastAsia="es-EC"/>
-        </w:rPr>
-        <w:tab/>
-      </w:r>
-      <w:r>
-        <w:rPr>
-          <w:rFonts w:ascii="Arial" w:eastAsia="Times New Roman" w:hAnsi="Arial" w:cs="Arial"/>
-          <w:color w:val="000000"/>
-          <w:sz w:val="18"/>
-          <w:szCs w:val="18"/>
-          <w:lang w:eastAsia="es-EC"/>
-        </w:rPr>
-        <w:t>Descripción del problema</w:t>
-      </w:r>
-    </w:p>
-    <w:p>
-      <w:pPr>
-        <w:spacing w:after="0" w:line="240" w:lineRule="auto"/>
-        <w:ind w:left="800" w:hanging="440"/>
-        <w:jc w:val="both"/>
-        <w:rPr>
-          <w:rFonts w:ascii="Times New Roman" w:eastAsia="Times New Roman" w:hAnsi="Times New Roman" w:cs="Times New Roman"/>
-          <w:sz w:val="24"/>
-          <w:szCs w:val="24"/>
-          <w:lang w:eastAsia="es-EC"/>
-        </w:rPr>
-      </w:pPr>
-      <w:r>
-        <w:rPr>
-          <w:rFonts w:ascii="Arial" w:eastAsia="Times New Roman" w:hAnsi="Arial" w:cs="Arial"/>
-          <w:color w:val="000000"/>
-          <w:sz w:val="18"/>
-          <w:szCs w:val="18"/>
-          <w:lang w:eastAsia="es-EC"/>
-        </w:rPr>
-        <w:t>1.3.</w:t>
-      </w:r>
-      <w:r>
-        <w:rPr>
-          <w:rFonts w:ascii="Arial" w:eastAsia="Times New Roman" w:hAnsi="Arial" w:cs="Arial"/>
-          <w:color w:val="000000"/>
-          <w:sz w:val="18"/>
-          <w:lang w:eastAsia="es-EC"/>
-        </w:rPr>
-        <w:tab/>
-      </w:r>
-      <w:r>
-        <w:rPr>
-          <w:rFonts w:ascii="Arial" w:eastAsia="Times New Roman" w:hAnsi="Arial" w:cs="Arial"/>
-          <w:color w:val="000000"/>
-          <w:sz w:val="18"/>
-          <w:szCs w:val="18"/>
-          <w:lang w:eastAsia="es-EC"/>
-        </w:rPr>
-        <w:t>Justificación</w:t>
-      </w:r>
-    </w:p>
-    <w:p>
-      <w:pPr>
-        <w:spacing w:after="0" w:line="240" w:lineRule="auto"/>
-        <w:ind w:left="800" w:hanging="440"/>
-        <w:jc w:val="both"/>
-        <w:rPr>
-          <w:rFonts w:ascii="Times New Roman" w:eastAsia="Times New Roman" w:hAnsi="Times New Roman" w:cs="Times New Roman"/>
-          <w:sz w:val="24"/>
-          <w:szCs w:val="24"/>
-          <w:lang w:eastAsia="es-EC"/>
-        </w:rPr>
-      </w:pPr>
-      <w:r>
-        <w:rPr>
-          <w:rFonts w:ascii="Arial" w:eastAsia="Times New Roman" w:hAnsi="Arial" w:cs="Arial"/>
-          <w:color w:val="000000"/>
-          <w:sz w:val="18"/>
-          <w:szCs w:val="18"/>
-          <w:lang w:eastAsia="es-EC"/>
-        </w:rPr>
-        <w:t>1.4.</w:t>
-      </w:r>
-      <w:r>
-        <w:rPr>
-          <w:rFonts w:ascii="Arial" w:eastAsia="Times New Roman" w:hAnsi="Arial" w:cs="Arial"/>
-          <w:color w:val="000000"/>
-          <w:sz w:val="18"/>
-          <w:lang w:eastAsia="es-EC"/>
-        </w:rPr>
-        <w:tab/>
-      </w:r>
-      <w:r>
-        <w:rPr>
-          <w:rFonts w:ascii="Arial" w:eastAsia="Times New Roman" w:hAnsi="Arial" w:cs="Arial"/>
-          <w:color w:val="000000"/>
-          <w:sz w:val="18"/>
-          <w:szCs w:val="18"/>
-          <w:lang w:eastAsia="es-EC"/>
-        </w:rPr>
-        <w:t>Propuesta de solución</w:t>
-      </w:r>
-    </w:p>
-    <w:p>
-      <w:pPr>
-        <w:spacing w:after="0" w:line="240" w:lineRule="auto"/>
-        <w:jc w:val="both"/>
-        <w:rPr>
-          <w:rFonts w:ascii="Times New Roman" w:eastAsia="Times New Roman" w:hAnsi="Times New Roman" w:cs="Times New Roman"/>
-          <w:sz w:val="24"/>
-          <w:szCs w:val="24"/>
-          <w:lang w:eastAsia="es-EC"/>
-        </w:rPr>
-      </w:pPr>
-      <w:r>
-        <w:rPr>
-          <w:rFonts w:ascii="Arial" w:eastAsia="Times New Roman" w:hAnsi="Arial" w:cs="Arial"/>
-          <w:color w:val="000000"/>
-          <w:sz w:val="18"/>
-          <w:szCs w:val="18"/>
-          <w:lang w:eastAsia="es-EC"/>
-        </w:rPr>
-        <w:t>Capítulo 2:</w:t>
-      </w:r>
-    </w:p>
-    <w:p>
-      <w:pPr>
-        <w:spacing w:after="0" w:line="240" w:lineRule="auto"/>
-        <w:ind w:left="800" w:hanging="440"/>
-        <w:jc w:val="both"/>
-        <w:rPr>
-          <w:rFonts w:ascii="Times New Roman" w:eastAsia="Times New Roman" w:hAnsi="Times New Roman" w:cs="Times New Roman"/>
-          <w:sz w:val="24"/>
-          <w:szCs w:val="24"/>
-          <w:lang w:eastAsia="es-EC"/>
-        </w:rPr>
-      </w:pPr>
-      <w:r>
-        <w:rPr>
-          <w:rFonts w:ascii="Arial" w:eastAsia="Times New Roman" w:hAnsi="Arial" w:cs="Arial"/>
-          <w:color w:val="000000"/>
-          <w:sz w:val="18"/>
-          <w:szCs w:val="18"/>
-          <w:lang w:eastAsia="es-EC"/>
-        </w:rPr>
-        <w:t>2.    Fundamentos Teóricos</w:t>
-      </w:r>
-    </w:p>
-    <w:p>
-      <w:pPr>
-        <w:spacing w:after="0" w:line="240" w:lineRule="auto"/>
-        <w:ind w:left="800" w:hanging="440"/>
-        <w:jc w:val="both"/>
-        <w:rPr>
-          <w:rFonts w:ascii="Times New Roman" w:eastAsia="Times New Roman" w:hAnsi="Times New Roman" w:cs="Times New Roman"/>
-          <w:sz w:val="24"/>
-          <w:szCs w:val="24"/>
-          <w:lang w:eastAsia="es-EC"/>
-        </w:rPr>
-      </w:pPr>
-      <w:r>
-        <w:rPr>
-          <w:rFonts w:ascii="Arial" w:eastAsia="Times New Roman" w:hAnsi="Arial" w:cs="Arial"/>
-          <w:color w:val="000000"/>
-          <w:sz w:val="18"/>
-          <w:szCs w:val="18"/>
-          <w:lang w:eastAsia="es-EC"/>
-        </w:rPr>
-        <w:t>2.1  </w:t>
+        <w:t>Implementación y pruebas</w:t>
+      </w:r>
+    </w:p>
+    <w:p>
+      <w:pPr>
+        <w:spacing w:after="0" w:line="240" w:lineRule="auto"/>
+        <w:jc w:val="both"/>
+        <w:rPr>
+          <w:rFonts w:ascii="Times New Roman" w:eastAsia="Times New Roman" w:hAnsi="Times New Roman" w:cs="Times New Roman"/>
+          <w:sz w:val="24"/>
+          <w:szCs w:val="24"/>
+          <w:lang w:eastAsia="es-EC"/>
+        </w:rPr>
+      </w:pPr>
+      <w:r>
+        <w:rPr>
+          <w:rFonts w:ascii="Arial" w:eastAsia="Times New Roman" w:hAnsi="Arial" w:cs="Arial"/>
+          <w:color w:val="000000"/>
+          <w:sz w:val="18"/>
+          <w:szCs w:val="18"/>
+          <w:lang w:eastAsia="es-EC"/>
+        </w:rPr>
+        <w:t>4.1 Plataforma tecnológica</w:t>
+      </w:r>
+    </w:p>
+    <w:p>
+      <w:pPr>
+        <w:spacing w:after="0" w:line="240" w:lineRule="auto"/>
+        <w:ind w:left="709"/>
+        <w:jc w:val="both"/>
+        <w:rPr>
+          <w:rFonts w:ascii="Arial" w:eastAsia="Times New Roman" w:hAnsi="Arial" w:cs="Arial"/>
+          <w:color w:val="000000"/>
+          <w:sz w:val="18"/>
+          <w:szCs w:val="18"/>
+          <w:lang w:eastAsia="es-EC"/>
+        </w:rPr>
+      </w:pPr>
+      <w:r>
+        <w:rPr>
+          <w:rFonts w:ascii="Arial" w:eastAsia="Times New Roman" w:hAnsi="Arial" w:cs="Arial"/>
+          <w:color w:val="000000"/>
+          <w:sz w:val="18"/>
+          <w:szCs w:val="18"/>
+          <w:lang w:eastAsia="es-EC"/>
+        </w:rPr>
+        <w:t xml:space="preserve">4.1.1 </w:t>
+      </w:r>
+      <w:r>
+        <w:rPr>
+          <w:rFonts w:ascii="Arial" w:eastAsia="Times New Roman" w:hAnsi="Arial" w:cs="Arial"/>
+          <w:color w:val="000000"/>
+          <w:sz w:val="18"/>
+          <w:szCs w:val="18"/>
+          <w:lang w:eastAsia="es-EC"/>
+        </w:rPr>
+        <w:t xml:space="preserve"> </w:t>
       </w:r>
       <w:proofErr w:type="spellStart"/>
       <w:r>
@@ -330,18 +1449,31 @@
           <w:szCs w:val="18"/>
           <w:lang w:eastAsia="es-EC"/>
         </w:rPr>
-        <w:t>Human</w:t>
+        <w:t>Websockets</w:t>
       </w:r>
       <w:proofErr w:type="spellEnd"/>
-      <w:r>
-        <w:rPr>
-          <w:rFonts w:ascii="Arial" w:eastAsia="Times New Roman" w:hAnsi="Arial" w:cs="Arial"/>
-          <w:color w:val="000000"/>
-          <w:sz w:val="18"/>
-          <w:szCs w:val="18"/>
-          <w:lang w:eastAsia="es-EC"/>
-        </w:rPr>
-        <w:t xml:space="preserve"> </w:t>
+    </w:p>
+    <w:p>
+      <w:pPr>
+        <w:spacing w:after="0" w:line="240" w:lineRule="auto"/>
+        <w:ind w:left="709"/>
+        <w:jc w:val="both"/>
+        <w:rPr>
+          <w:rFonts w:ascii="Times New Roman" w:eastAsia="Times New Roman" w:hAnsi="Times New Roman" w:cs="Times New Roman"/>
+          <w:sz w:val="24"/>
+          <w:szCs w:val="24"/>
+          <w:lang w:eastAsia="es-EC"/>
+        </w:rPr>
+      </w:pPr>
+      <w:r>
+        <w:rPr>
+          <w:rFonts w:ascii="Arial" w:eastAsia="Times New Roman" w:hAnsi="Arial" w:cs="Arial"/>
+          <w:color w:val="000000"/>
+          <w:sz w:val="18"/>
+          <w:szCs w:val="18"/>
+          <w:lang w:eastAsia="es-EC"/>
+        </w:rPr>
+        <w:t xml:space="preserve">4.1.2  </w:t>
       </w:r>
       <w:proofErr w:type="spellStart"/>
       <w:r>
@@ -352,40 +1484,51 @@
           <w:szCs w:val="18"/>
           <w:lang w:eastAsia="es-EC"/>
         </w:rPr>
-        <w:t>Computation</w:t>
+        <w:t>Youtube</w:t>
       </w:r>
       <w:proofErr w:type="spellEnd"/>
-    </w:p>
-    <w:p>
-      <w:pPr>
-        <w:spacing w:after="0" w:line="240" w:lineRule="auto"/>
-        <w:ind w:left="1520" w:hanging="440"/>
-        <w:jc w:val="both"/>
-        <w:rPr>
-          <w:rFonts w:ascii="Times New Roman" w:eastAsia="Times New Roman" w:hAnsi="Times New Roman" w:cs="Times New Roman"/>
-          <w:sz w:val="24"/>
-          <w:szCs w:val="24"/>
-          <w:lang w:eastAsia="es-EC"/>
-        </w:rPr>
-      </w:pPr>
-      <w:r>
-        <w:rPr>
-          <w:rFonts w:ascii="Arial" w:eastAsia="Times New Roman" w:hAnsi="Arial" w:cs="Arial"/>
-          <w:color w:val="000000"/>
-          <w:sz w:val="18"/>
-          <w:szCs w:val="18"/>
-          <w:lang w:eastAsia="es-EC"/>
-        </w:rPr>
-        <w:t>2.1.1</w:t>
-      </w:r>
-      <w:r>
-        <w:rPr>
-          <w:rFonts w:ascii="Arial" w:eastAsia="Times New Roman" w:hAnsi="Arial" w:cs="Arial"/>
-          <w:color w:val="000000"/>
-          <w:sz w:val="18"/>
-          <w:lang w:eastAsia="es-EC"/>
-        </w:rPr>
-        <w:tab/>
+      <w:r>
+        <w:rPr>
+          <w:rFonts w:ascii="Arial" w:eastAsia="Times New Roman" w:hAnsi="Arial" w:cs="Arial"/>
+          <w:color w:val="000000"/>
+          <w:sz w:val="18"/>
+          <w:szCs w:val="18"/>
+          <w:lang w:eastAsia="es-EC"/>
+        </w:rPr>
+        <w:t xml:space="preserve"> API</w:t>
+      </w:r>
+    </w:p>
+    <w:p>
+      <w:pPr>
+        <w:spacing w:after="0" w:line="240" w:lineRule="auto"/>
+        <w:ind w:left="709"/>
+        <w:jc w:val="both"/>
+        <w:rPr>
+          <w:rFonts w:ascii="Times New Roman" w:eastAsia="Times New Roman" w:hAnsi="Times New Roman" w:cs="Times New Roman"/>
+          <w:sz w:val="24"/>
+          <w:szCs w:val="24"/>
+          <w:lang w:eastAsia="es-EC"/>
+        </w:rPr>
+      </w:pPr>
+      <w:r>
+        <w:rPr>
+          <w:rFonts w:ascii="Arial" w:eastAsia="Times New Roman" w:hAnsi="Arial" w:cs="Arial"/>
+          <w:color w:val="000000"/>
+          <w:sz w:val="18"/>
+          <w:szCs w:val="18"/>
+          <w:lang w:eastAsia="es-EC"/>
+        </w:rPr>
+        <w:t>4.1.3</w:t>
+      </w:r>
+      <w:r>
+        <w:rPr>
+          <w:rFonts w:ascii="Arial" w:eastAsia="Times New Roman" w:hAnsi="Arial" w:cs="Arial"/>
+          <w:color w:val="000000"/>
+          <w:sz w:val="18"/>
+          <w:szCs w:val="18"/>
+          <w:lang w:eastAsia="es-EC"/>
+        </w:rPr>
+        <w:t xml:space="preserve">. </w:t>
       </w:r>
       <w:proofErr w:type="spellStart"/>
       <w:r>
@@ -396,83 +1539,74 @@
           <w:szCs w:val="18"/>
           <w:lang w:eastAsia="es-EC"/>
         </w:rPr>
-        <w:t>Crowdsourcing</w:t>
+        <w:t>Facebook</w:t>
       </w:r>
       <w:proofErr w:type="spellEnd"/>
-      <w:r>
-        <w:rPr>
-          <w:rFonts w:ascii="Arial" w:eastAsia="Times New Roman" w:hAnsi="Arial" w:cs="Arial"/>
-          <w:color w:val="000000"/>
-          <w:sz w:val="18"/>
-          <w:szCs w:val="18"/>
-          <w:lang w:eastAsia="es-EC"/>
-        </w:rPr>
-        <w:t xml:space="preserve"> (*)</w:t>
-      </w:r>
-    </w:p>
-    <w:p>
-      <w:pPr>
-        <w:spacing w:after="0" w:line="240" w:lineRule="auto"/>
-        <w:ind w:left="1520" w:hanging="440"/>
-        <w:jc w:val="both"/>
-        <w:rPr>
-          <w:rFonts w:ascii="Times New Roman" w:eastAsia="Times New Roman" w:hAnsi="Times New Roman" w:cs="Times New Roman"/>
-          <w:sz w:val="24"/>
-          <w:szCs w:val="24"/>
-          <w:lang w:eastAsia="es-EC"/>
-        </w:rPr>
-      </w:pPr>
-      <w:r>
-        <w:rPr>
-          <w:rFonts w:ascii="Arial" w:eastAsia="Times New Roman" w:hAnsi="Arial" w:cs="Arial"/>
-          <w:color w:val="000000"/>
-          <w:sz w:val="18"/>
-          <w:szCs w:val="18"/>
-          <w:lang w:eastAsia="es-EC"/>
-        </w:rPr>
-        <w:t>2.1.2         Juegos con un propósito</w:t>
-      </w:r>
-    </w:p>
-    <w:p>
-      <w:pPr>
-        <w:spacing w:after="0" w:line="240" w:lineRule="auto"/>
-        <w:ind w:left="800" w:hanging="440"/>
-        <w:jc w:val="both"/>
-        <w:rPr>
-          <w:rFonts w:ascii="Times New Roman" w:eastAsia="Times New Roman" w:hAnsi="Times New Roman" w:cs="Times New Roman"/>
-          <w:sz w:val="24"/>
-          <w:szCs w:val="24"/>
-          <w:lang w:eastAsia="es-EC"/>
-        </w:rPr>
-      </w:pPr>
-      <w:r>
-        <w:rPr>
-          <w:rFonts w:ascii="Arial" w:eastAsia="Times New Roman" w:hAnsi="Arial" w:cs="Arial"/>
-          <w:color w:val="000000"/>
-          <w:sz w:val="18"/>
-          <w:szCs w:val="18"/>
-          <w:lang w:eastAsia="es-EC"/>
-        </w:rPr>
-        <w:t>2.2.</w:t>
-      </w:r>
-      <w:r>
-        <w:rPr>
-          <w:rFonts w:ascii="Arial" w:eastAsia="Times New Roman" w:hAnsi="Arial" w:cs="Arial"/>
-          <w:color w:val="000000"/>
-          <w:sz w:val="18"/>
-          <w:lang w:eastAsia="es-EC"/>
-        </w:rPr>
-        <w:tab/>
-      </w:r>
-      <w:r>
-        <w:rPr>
-          <w:rFonts w:ascii="Arial" w:eastAsia="Times New Roman" w:hAnsi="Arial" w:cs="Arial"/>
-          <w:color w:val="000000"/>
-          <w:sz w:val="18"/>
-          <w:szCs w:val="18"/>
-          <w:lang w:eastAsia="es-EC"/>
-        </w:rPr>
-        <w:t>Juegos con un propósito (</w:t>
+    </w:p>
+    <w:p>
+      <w:pPr>
+        <w:spacing w:after="0" w:line="240" w:lineRule="auto"/>
+        <w:jc w:val="both"/>
+        <w:rPr>
+          <w:rFonts w:ascii="Times New Roman" w:eastAsia="Times New Roman" w:hAnsi="Times New Roman" w:cs="Times New Roman"/>
+          <w:sz w:val="24"/>
+          <w:szCs w:val="24"/>
+          <w:lang w:eastAsia="es-EC"/>
+        </w:rPr>
+      </w:pPr>
+      <w:r>
+        <w:rPr>
+          <w:rFonts w:ascii="Arial" w:eastAsia="Times New Roman" w:hAnsi="Arial" w:cs="Arial"/>
+          <w:color w:val="000000"/>
+          <w:sz w:val="18"/>
+          <w:szCs w:val="18"/>
+          <w:lang w:eastAsia="es-EC"/>
+        </w:rPr>
+        <w:t>4.2  Arquitectura de la aplicación</w:t>
+      </w:r>
+    </w:p>
+    <w:p>
+      <w:pPr>
+        <w:spacing w:after="0" w:line="240" w:lineRule="auto"/>
+        <w:jc w:val="both"/>
+        <w:rPr>
+          <w:rFonts w:ascii="Times New Roman" w:eastAsia="Times New Roman" w:hAnsi="Times New Roman" w:cs="Times New Roman"/>
+          <w:sz w:val="24"/>
+          <w:szCs w:val="24"/>
+          <w:lang w:eastAsia="es-EC"/>
+        </w:rPr>
+      </w:pPr>
+      <w:r>
+        <w:rPr>
+          <w:rFonts w:ascii="Arial" w:eastAsia="Times New Roman" w:hAnsi="Arial" w:cs="Arial"/>
+          <w:color w:val="000000"/>
+          <w:sz w:val="18"/>
+          <w:szCs w:val="18"/>
+          <w:lang w:eastAsia="es-EC"/>
+        </w:rPr>
+        <w:t>4.3  Interface de usuario</w:t>
+      </w:r>
+    </w:p>
+    <w:p>
+      <w:pPr>
+        <w:spacing w:after="0" w:line="240" w:lineRule="auto"/>
+        <w:jc w:val="both"/>
+        <w:rPr>
+          <w:rFonts w:ascii="Times New Roman" w:eastAsia="Times New Roman" w:hAnsi="Times New Roman" w:cs="Times New Roman"/>
+          <w:sz w:val="24"/>
+          <w:szCs w:val="24"/>
+          <w:lang w:eastAsia="es-EC"/>
+        </w:rPr>
+      </w:pPr>
+      <w:r>
+        <w:rPr>
+          <w:rFonts w:ascii="Arial" w:eastAsia="Times New Roman" w:hAnsi="Arial" w:cs="Arial"/>
+          <w:color w:val="000000"/>
+          <w:sz w:val="18"/>
+          <w:szCs w:val="18"/>
+          <w:lang w:eastAsia="es-EC"/>
+        </w:rPr>
+        <w:t xml:space="preserve">4.4 Colección de etiquetas (stop </w:t>
       </w:r>
       <w:proofErr w:type="spellStart"/>
       <w:r>
@@ -483,7 +1617,7 @@
           <w:szCs w:val="18"/>
           <w:lang w:eastAsia="es-EC"/>
         </w:rPr>
-        <w:t>Games</w:t>
+        <w:t>words</w:t>
       </w:r>
       <w:proofErr w:type="spellEnd"/>
       <w:r>
@@ -494,750 +1628,6 @@
           <w:szCs w:val="18"/>
           <w:lang w:eastAsia="es-EC"/>
         </w:rPr>
-        <w:t xml:space="preserve"> with a </w:t>
-      </w:r>
-      <w:proofErr w:type="spellStart"/>
-      <w:r>
-        <w:rPr>
-          <w:rFonts w:ascii="Arial" w:eastAsia="Times New Roman" w:hAnsi="Arial" w:cs="Arial"/>
-          <w:color w:val="000000"/>
-          <w:sz w:val="18"/>
-          <w:szCs w:val="18"/>
-          <w:lang w:eastAsia="es-EC"/>
-        </w:rPr>
-        <w:t>purpose</w:t>
-      </w:r>
-      <w:proofErr w:type="spellEnd"/>
-      <w:r>
-        <w:rPr>
-          <w:rFonts w:ascii="Arial" w:eastAsia="Times New Roman" w:hAnsi="Arial" w:cs="Arial"/>
-          <w:color w:val="000000"/>
-          <w:sz w:val="18"/>
-          <w:szCs w:val="18"/>
-          <w:lang w:eastAsia="es-EC"/>
-        </w:rPr>
-        <w:t>)</w:t>
-      </w:r>
-    </w:p>
-    <w:p>
-      <w:pPr>
-        <w:spacing w:after="0" w:line="240" w:lineRule="auto"/>
-        <w:ind w:left="800" w:hanging="440"/>
-        <w:jc w:val="both"/>
-        <w:rPr>
-          <w:rFonts w:ascii="Times New Roman" w:eastAsia="Times New Roman" w:hAnsi="Times New Roman" w:cs="Times New Roman"/>
-          <w:sz w:val="24"/>
-          <w:szCs w:val="24"/>
-          <w:lang w:eastAsia="es-EC"/>
-        </w:rPr>
-      </w:pPr>
-      <w:r>
-        <w:rPr>
-          <w:rFonts w:ascii="Arial" w:eastAsia="Times New Roman" w:hAnsi="Arial" w:cs="Arial"/>
-          <w:color w:val="000000"/>
-          <w:sz w:val="18"/>
-          <w:szCs w:val="18"/>
-          <w:lang w:eastAsia="es-EC"/>
-        </w:rPr>
-        <w:t>     2.2.2 Mecanismos para colectar datos</w:t>
-      </w:r>
-    </w:p>
-    <w:p>
-      <w:pPr>
-        <w:spacing w:after="0" w:line="240" w:lineRule="auto"/>
-        <w:ind w:left="800" w:hanging="440"/>
-        <w:jc w:val="both"/>
-        <w:rPr>
-          <w:rFonts w:ascii="Times New Roman" w:eastAsia="Times New Roman" w:hAnsi="Times New Roman" w:cs="Times New Roman"/>
-          <w:sz w:val="24"/>
-          <w:szCs w:val="24"/>
-          <w:lang w:eastAsia="es-EC"/>
-        </w:rPr>
-      </w:pPr>
-      <w:r>
-        <w:rPr>
-          <w:rFonts w:ascii="Arial" w:eastAsia="Times New Roman" w:hAnsi="Arial" w:cs="Arial"/>
-          <w:color w:val="000000"/>
-          <w:sz w:val="18"/>
-          <w:szCs w:val="18"/>
-          <w:lang w:eastAsia="es-EC"/>
-        </w:rPr>
-        <w:t xml:space="preserve">      2.2.3 Aplicaciones </w:t>
-      </w:r>
-    </w:p>
-    <w:p>
-      <w:pPr>
-        <w:spacing w:after="0" w:line="240" w:lineRule="auto"/>
-        <w:ind w:left="800" w:hanging="440"/>
-        <w:jc w:val="both"/>
-        <w:rPr>
-          <w:rFonts w:ascii="Times New Roman" w:eastAsia="Times New Roman" w:hAnsi="Times New Roman" w:cs="Times New Roman"/>
-          <w:sz w:val="24"/>
-          <w:szCs w:val="24"/>
-          <w:lang w:eastAsia="es-EC"/>
-        </w:rPr>
-      </w:pPr>
-      <w:r>
-        <w:rPr>
-          <w:rFonts w:ascii="Arial" w:eastAsia="Times New Roman" w:hAnsi="Arial" w:cs="Arial"/>
-          <w:color w:val="000000"/>
-          <w:sz w:val="18"/>
-          <w:szCs w:val="18"/>
-          <w:lang w:eastAsia="es-EC"/>
-        </w:rPr>
-        <w:t>      2.2.4</w:t>
-      </w:r>
-      <w:r>
-        <w:rPr>
-          <w:rFonts w:ascii="Arial" w:eastAsia="Times New Roman" w:hAnsi="Arial" w:cs="Arial"/>
-          <w:color w:val="000000"/>
-          <w:sz w:val="18"/>
-          <w:lang w:eastAsia="es-EC"/>
-        </w:rPr>
-        <w:tab/>
-      </w:r>
-      <w:r>
-        <w:rPr>
-          <w:rFonts w:ascii="Arial" w:eastAsia="Times New Roman" w:hAnsi="Arial" w:cs="Arial"/>
-          <w:color w:val="000000"/>
-          <w:sz w:val="18"/>
-          <w:szCs w:val="18"/>
-          <w:lang w:eastAsia="es-EC"/>
-        </w:rPr>
-        <w:t>Estrategias para evitar acuerdos entre jugadores</w:t>
-      </w:r>
-    </w:p>
-    <w:p>
-      <w:pPr>
-        <w:spacing w:after="0" w:line="240" w:lineRule="auto"/>
-        <w:ind w:left="800" w:hanging="440"/>
-        <w:jc w:val="both"/>
-        <w:rPr>
-          <w:rFonts w:ascii="Times New Roman" w:eastAsia="Times New Roman" w:hAnsi="Times New Roman" w:cs="Times New Roman"/>
-          <w:sz w:val="24"/>
-          <w:szCs w:val="24"/>
-          <w:lang w:eastAsia="es-EC"/>
-        </w:rPr>
-      </w:pPr>
-      <w:r>
-        <w:rPr>
-          <w:rFonts w:ascii="Arial" w:eastAsia="Times New Roman" w:hAnsi="Arial" w:cs="Arial"/>
-          <w:color w:val="000000"/>
-          <w:sz w:val="18"/>
-          <w:szCs w:val="18"/>
-          <w:lang w:eastAsia="es-EC"/>
-        </w:rPr>
-        <w:t>2.3.</w:t>
-      </w:r>
-      <w:r>
-        <w:rPr>
-          <w:rFonts w:ascii="Arial" w:eastAsia="Times New Roman" w:hAnsi="Arial" w:cs="Arial"/>
-          <w:color w:val="000000"/>
-          <w:sz w:val="18"/>
-          <w:lang w:eastAsia="es-EC"/>
-        </w:rPr>
-        <w:tab/>
-      </w:r>
-      <w:r>
-        <w:rPr>
-          <w:rFonts w:ascii="Arial" w:eastAsia="Times New Roman" w:hAnsi="Arial" w:cs="Arial"/>
-          <w:color w:val="000000"/>
-          <w:sz w:val="18"/>
-          <w:szCs w:val="18"/>
-          <w:lang w:eastAsia="es-EC"/>
-        </w:rPr>
-        <w:t>Inteligencia colectiva para colectar etiquetas</w:t>
-      </w:r>
-    </w:p>
-    <w:p>
-      <w:pPr>
-        <w:spacing w:after="0" w:line="240" w:lineRule="auto"/>
-        <w:ind w:left="800" w:hanging="80"/>
-        <w:jc w:val="both"/>
-        <w:rPr>
-          <w:rFonts w:ascii="Times New Roman" w:eastAsia="Times New Roman" w:hAnsi="Times New Roman" w:cs="Times New Roman"/>
-          <w:sz w:val="24"/>
-          <w:szCs w:val="24"/>
-          <w:lang w:eastAsia="es-EC"/>
-        </w:rPr>
-      </w:pPr>
-      <w:r>
-        <w:rPr>
-          <w:rFonts w:ascii="Arial" w:eastAsia="Times New Roman" w:hAnsi="Arial" w:cs="Arial"/>
-          <w:color w:val="000000"/>
-          <w:sz w:val="18"/>
-          <w:szCs w:val="18"/>
-          <w:lang w:eastAsia="es-EC"/>
-        </w:rPr>
-        <w:t>2.3.1 Calidad de las etiquetas</w:t>
-      </w:r>
-    </w:p>
-    <w:p>
-      <w:pPr>
-        <w:spacing w:after="0" w:line="240" w:lineRule="auto"/>
-        <w:ind w:left="800" w:hanging="80"/>
-        <w:jc w:val="both"/>
-        <w:rPr>
-          <w:rFonts w:ascii="Times New Roman" w:eastAsia="Times New Roman" w:hAnsi="Times New Roman" w:cs="Times New Roman"/>
-          <w:sz w:val="24"/>
-          <w:szCs w:val="24"/>
-          <w:lang w:eastAsia="es-EC"/>
-        </w:rPr>
-      </w:pPr>
-      <w:r>
-        <w:rPr>
-          <w:rFonts w:ascii="Arial" w:eastAsia="Times New Roman" w:hAnsi="Arial" w:cs="Arial"/>
-          <w:color w:val="000000"/>
-          <w:sz w:val="18"/>
-          <w:szCs w:val="18"/>
-          <w:lang w:eastAsia="es-EC"/>
-        </w:rPr>
-        <w:t>2.3.2 Incentivos</w:t>
-      </w:r>
-    </w:p>
-    <w:p>
-      <w:pPr>
-        <w:spacing w:after="0" w:line="240" w:lineRule="auto"/>
-        <w:jc w:val="both"/>
-        <w:rPr>
-          <w:rFonts w:ascii="Times New Roman" w:eastAsia="Times New Roman" w:hAnsi="Times New Roman" w:cs="Times New Roman"/>
-          <w:sz w:val="24"/>
-          <w:szCs w:val="24"/>
-          <w:lang w:eastAsia="es-EC"/>
-        </w:rPr>
-      </w:pPr>
-      <w:r>
-        <w:rPr>
-          <w:rFonts w:ascii="Arial" w:eastAsia="Times New Roman" w:hAnsi="Arial" w:cs="Arial"/>
-          <w:color w:val="000000"/>
-          <w:sz w:val="18"/>
-          <w:szCs w:val="18"/>
-          <w:lang w:eastAsia="es-EC"/>
-        </w:rPr>
-        <w:t>Capítulo 3:</w:t>
-      </w:r>
-    </w:p>
-    <w:p>
-      <w:pPr>
-        <w:spacing w:after="0" w:line="240" w:lineRule="auto"/>
-        <w:ind w:left="360"/>
-        <w:jc w:val="both"/>
-        <w:rPr>
-          <w:rFonts w:ascii="Times New Roman" w:eastAsia="Times New Roman" w:hAnsi="Times New Roman" w:cs="Times New Roman"/>
-          <w:sz w:val="24"/>
-          <w:szCs w:val="24"/>
-          <w:lang w:eastAsia="es-EC"/>
-        </w:rPr>
-      </w:pPr>
-      <w:r>
-        <w:rPr>
-          <w:rFonts w:ascii="Arial" w:eastAsia="Times New Roman" w:hAnsi="Arial" w:cs="Arial"/>
-          <w:color w:val="000000"/>
-          <w:sz w:val="18"/>
-          <w:szCs w:val="18"/>
-          <w:lang w:eastAsia="es-EC"/>
-        </w:rPr>
-        <w:t>3. Análisis y diseño de la Aplicación</w:t>
-      </w:r>
-    </w:p>
-    <w:p>
-      <w:pPr>
-        <w:spacing w:after="0" w:line="240" w:lineRule="auto"/>
-        <w:ind w:left="800" w:hanging="440"/>
-        <w:jc w:val="both"/>
-        <w:rPr>
-          <w:rFonts w:ascii="Times New Roman" w:eastAsia="Times New Roman" w:hAnsi="Times New Roman" w:cs="Times New Roman"/>
-          <w:sz w:val="24"/>
-          <w:szCs w:val="24"/>
-          <w:lang w:eastAsia="es-EC"/>
-        </w:rPr>
-      </w:pPr>
-      <w:r>
-        <w:rPr>
-          <w:rFonts w:ascii="Arial" w:eastAsia="Times New Roman" w:hAnsi="Arial" w:cs="Arial"/>
-          <w:color w:val="000000"/>
-          <w:sz w:val="18"/>
-          <w:szCs w:val="18"/>
-          <w:lang w:eastAsia="es-EC"/>
-        </w:rPr>
-        <w:t>3.1. Análisis de la solución</w:t>
-      </w:r>
-    </w:p>
-    <w:p>
-      <w:pPr>
-        <w:spacing w:after="0" w:line="240" w:lineRule="auto"/>
-        <w:ind w:left="1220" w:hanging="500"/>
-        <w:jc w:val="both"/>
-        <w:rPr>
-          <w:rFonts w:ascii="Times New Roman" w:eastAsia="Times New Roman" w:hAnsi="Times New Roman" w:cs="Times New Roman"/>
-          <w:sz w:val="24"/>
-          <w:szCs w:val="24"/>
-          <w:lang w:eastAsia="es-EC"/>
-        </w:rPr>
-      </w:pPr>
-      <w:r>
-        <w:rPr>
-          <w:rFonts w:ascii="Arial" w:eastAsia="Times New Roman" w:hAnsi="Arial" w:cs="Arial"/>
-          <w:color w:val="000000"/>
-          <w:sz w:val="18"/>
-          <w:szCs w:val="18"/>
-          <w:lang w:eastAsia="es-EC"/>
-        </w:rPr>
-        <w:t>3.1.1. Requisitos funcionales</w:t>
-      </w:r>
-    </w:p>
-    <w:p>
-      <w:pPr>
-        <w:spacing w:after="0" w:line="240" w:lineRule="auto"/>
-        <w:ind w:left="1220" w:hanging="500"/>
-        <w:jc w:val="both"/>
-        <w:rPr>
-          <w:rFonts w:ascii="Times New Roman" w:eastAsia="Times New Roman" w:hAnsi="Times New Roman" w:cs="Times New Roman"/>
-          <w:sz w:val="24"/>
-          <w:szCs w:val="24"/>
-          <w:lang w:eastAsia="es-EC"/>
-        </w:rPr>
-      </w:pPr>
-      <w:r>
-        <w:rPr>
-          <w:rFonts w:ascii="Arial" w:eastAsia="Times New Roman" w:hAnsi="Arial" w:cs="Arial"/>
-          <w:color w:val="000000"/>
-          <w:sz w:val="18"/>
-          <w:szCs w:val="18"/>
-          <w:lang w:eastAsia="es-EC"/>
-        </w:rPr>
-        <w:t>3.1.2. Requisitos no funcionales</w:t>
-      </w:r>
-    </w:p>
-    <w:p>
-      <w:pPr>
-        <w:spacing w:after="0" w:line="240" w:lineRule="auto"/>
-        <w:ind w:left="800" w:hanging="440"/>
-        <w:jc w:val="both"/>
-        <w:rPr>
-          <w:rFonts w:ascii="Times New Roman" w:eastAsia="Times New Roman" w:hAnsi="Times New Roman" w:cs="Times New Roman"/>
-          <w:sz w:val="24"/>
-          <w:szCs w:val="24"/>
-          <w:lang w:eastAsia="es-EC"/>
-        </w:rPr>
-      </w:pPr>
-      <w:r>
-        <w:rPr>
-          <w:rFonts w:ascii="Arial" w:eastAsia="Times New Roman" w:hAnsi="Arial" w:cs="Arial"/>
-          <w:color w:val="000000"/>
-          <w:sz w:val="18"/>
-          <w:szCs w:val="18"/>
-          <w:lang w:eastAsia="es-EC"/>
-        </w:rPr>
-        <w:t>3.2. Diseño de la solución</w:t>
-      </w:r>
-    </w:p>
-    <w:p>
-      <w:pPr>
-        <w:spacing w:after="0" w:line="240" w:lineRule="auto"/>
-        <w:ind w:left="1720" w:hanging="640"/>
-        <w:jc w:val="both"/>
-        <w:rPr>
-          <w:rFonts w:ascii="Times New Roman" w:eastAsia="Times New Roman" w:hAnsi="Times New Roman" w:cs="Times New Roman"/>
-          <w:sz w:val="24"/>
-          <w:szCs w:val="24"/>
-          <w:lang w:eastAsia="es-EC"/>
-        </w:rPr>
-      </w:pPr>
-      <w:r>
-        <w:rPr>
-          <w:rFonts w:ascii="Arial" w:eastAsia="Times New Roman" w:hAnsi="Arial" w:cs="Arial"/>
-          <w:color w:val="000000"/>
-          <w:sz w:val="18"/>
-          <w:szCs w:val="18"/>
-          <w:lang w:eastAsia="es-EC"/>
-        </w:rPr>
-        <w:t>3.2.1.  Modelo lógico de la aplicación</w:t>
-      </w:r>
-    </w:p>
-    <w:p>
-      <w:pPr>
-        <w:spacing w:after="0" w:line="240" w:lineRule="auto"/>
-        <w:ind w:left="1720" w:hanging="640"/>
-        <w:jc w:val="both"/>
-        <w:rPr>
-          <w:rFonts w:ascii="Times New Roman" w:eastAsia="Times New Roman" w:hAnsi="Times New Roman" w:cs="Times New Roman"/>
-          <w:sz w:val="24"/>
-          <w:szCs w:val="24"/>
-          <w:lang w:eastAsia="es-EC"/>
-        </w:rPr>
-      </w:pPr>
-      <w:r>
-        <w:rPr>
-          <w:rFonts w:ascii="Arial" w:eastAsia="Times New Roman" w:hAnsi="Arial" w:cs="Arial"/>
-          <w:color w:val="000000"/>
-          <w:sz w:val="18"/>
-          <w:szCs w:val="18"/>
-          <w:lang w:eastAsia="es-EC"/>
-        </w:rPr>
-        <w:t>3.2.2  Interfaz de usuario</w:t>
-      </w:r>
-    </w:p>
-    <w:p>
-      <w:pPr>
-        <w:spacing w:after="0" w:line="240" w:lineRule="auto"/>
-        <w:ind w:left="1720" w:hanging="640"/>
-        <w:jc w:val="both"/>
-        <w:rPr>
-          <w:rFonts w:ascii="Times New Roman" w:eastAsia="Times New Roman" w:hAnsi="Times New Roman" w:cs="Times New Roman"/>
-          <w:sz w:val="24"/>
-          <w:szCs w:val="24"/>
-          <w:lang w:eastAsia="es-EC"/>
-        </w:rPr>
-      </w:pPr>
-      <w:r>
-        <w:rPr>
-          <w:rFonts w:ascii="Arial" w:eastAsia="Times New Roman" w:hAnsi="Arial" w:cs="Arial"/>
-          <w:color w:val="000000"/>
-          <w:sz w:val="18"/>
-          <w:szCs w:val="18"/>
-          <w:lang w:eastAsia="es-EC"/>
-        </w:rPr>
-        <w:t>3.2.3.     Manejador de tiempo</w:t>
-      </w:r>
-    </w:p>
-    <w:p>
-      <w:pPr>
-        <w:spacing w:after="0" w:line="240" w:lineRule="auto"/>
-        <w:ind w:left="1720" w:hanging="640"/>
-        <w:jc w:val="both"/>
-        <w:rPr>
-          <w:rFonts w:ascii="Times New Roman" w:eastAsia="Times New Roman" w:hAnsi="Times New Roman" w:cs="Times New Roman"/>
-          <w:sz w:val="24"/>
-          <w:szCs w:val="24"/>
-          <w:lang w:eastAsia="es-EC"/>
-        </w:rPr>
-      </w:pPr>
-      <w:r>
-        <w:rPr>
-          <w:rFonts w:ascii="Arial" w:eastAsia="Times New Roman" w:hAnsi="Arial" w:cs="Arial"/>
-          <w:color w:val="000000"/>
-          <w:sz w:val="18"/>
-          <w:szCs w:val="18"/>
-          <w:lang w:eastAsia="es-EC"/>
-        </w:rPr>
-        <w:t>3.2.4.  </w:t>
-      </w:r>
-      <w:r>
-        <w:rPr>
-          <w:rFonts w:ascii="Arial" w:eastAsia="Times New Roman" w:hAnsi="Arial" w:cs="Arial"/>
-          <w:color w:val="000000"/>
-          <w:sz w:val="18"/>
-          <w:lang w:eastAsia="es-EC"/>
-        </w:rPr>
-        <w:tab/>
-      </w:r>
-      <w:r>
-        <w:rPr>
-          <w:rFonts w:ascii="Arial" w:eastAsia="Times New Roman" w:hAnsi="Arial" w:cs="Arial"/>
-          <w:color w:val="000000"/>
-          <w:sz w:val="18"/>
-          <w:szCs w:val="18"/>
-          <w:lang w:eastAsia="es-EC"/>
-        </w:rPr>
-        <w:t>Filtrado de la información</w:t>
-      </w:r>
-    </w:p>
-    <w:p>
-      <w:pPr>
-        <w:spacing w:after="0" w:line="240" w:lineRule="auto"/>
-        <w:jc w:val="both"/>
-        <w:rPr>
-          <w:rFonts w:ascii="Times New Roman" w:eastAsia="Times New Roman" w:hAnsi="Times New Roman" w:cs="Times New Roman"/>
-          <w:sz w:val="24"/>
-          <w:szCs w:val="24"/>
-          <w:lang w:eastAsia="es-EC"/>
-        </w:rPr>
-      </w:pPr>
-      <w:r>
-        <w:rPr>
-          <w:rFonts w:ascii="Arial" w:eastAsia="Times New Roman" w:hAnsi="Arial" w:cs="Arial"/>
-          <w:color w:val="000000"/>
-          <w:sz w:val="18"/>
-          <w:szCs w:val="18"/>
-          <w:lang w:eastAsia="es-EC"/>
-        </w:rPr>
-        <w:t>   </w:t>
-      </w:r>
-    </w:p>
-    <w:p>
-      <w:pPr>
-        <w:spacing w:after="0" w:line="240" w:lineRule="auto"/>
-        <w:jc w:val="both"/>
-        <w:rPr>
-          <w:rFonts w:ascii="Times New Roman" w:eastAsia="Times New Roman" w:hAnsi="Times New Roman" w:cs="Times New Roman"/>
-          <w:sz w:val="24"/>
-          <w:szCs w:val="24"/>
-          <w:lang w:eastAsia="es-EC"/>
-        </w:rPr>
-      </w:pPr>
-      <w:r>
-        <w:rPr>
-          <w:rFonts w:ascii="Arial" w:eastAsia="Times New Roman" w:hAnsi="Arial" w:cs="Arial"/>
-          <w:color w:val="000000"/>
-          <w:sz w:val="18"/>
-          <w:szCs w:val="18"/>
-          <w:lang w:eastAsia="es-EC"/>
-        </w:rPr>
-        <w:t>    3.2.4. Diseño de plan de pruebas</w:t>
-      </w:r>
-    </w:p>
-    <w:p>
-      <w:pPr>
-        <w:spacing w:after="0" w:line="240" w:lineRule="auto"/>
-        <w:jc w:val="both"/>
-        <w:rPr>
-          <w:rFonts w:ascii="Times New Roman" w:eastAsia="Times New Roman" w:hAnsi="Times New Roman" w:cs="Times New Roman"/>
-          <w:sz w:val="24"/>
-          <w:szCs w:val="24"/>
-          <w:lang w:eastAsia="es-EC"/>
-        </w:rPr>
-      </w:pPr>
-      <w:r>
-        <w:rPr>
-          <w:rFonts w:ascii="Arial" w:eastAsia="Times New Roman" w:hAnsi="Arial" w:cs="Arial"/>
-          <w:color w:val="000000"/>
-          <w:sz w:val="18"/>
-          <w:szCs w:val="18"/>
-          <w:lang w:eastAsia="es-EC"/>
-        </w:rPr>
-        <w:t>Capítulo 4:</w:t>
-      </w:r>
-    </w:p>
-    <w:p>
-      <w:pPr>
-        <w:spacing w:after="0" w:line="240" w:lineRule="auto"/>
-        <w:ind w:left="360"/>
-        <w:jc w:val="both"/>
-        <w:rPr>
-          <w:rFonts w:ascii="Times New Roman" w:eastAsia="Times New Roman" w:hAnsi="Times New Roman" w:cs="Times New Roman"/>
-          <w:sz w:val="24"/>
-          <w:szCs w:val="24"/>
-          <w:lang w:eastAsia="es-EC"/>
-        </w:rPr>
-      </w:pPr>
-      <w:r>
-        <w:rPr>
-          <w:rFonts w:ascii="Arial" w:eastAsia="Times New Roman" w:hAnsi="Arial" w:cs="Arial"/>
-          <w:color w:val="000000"/>
-          <w:sz w:val="18"/>
-          <w:szCs w:val="18"/>
-          <w:lang w:eastAsia="es-EC"/>
-        </w:rPr>
-        <w:t>4.   </w:t>
-      </w:r>
-      <w:r>
-        <w:rPr>
-          <w:rFonts w:ascii="Arial" w:eastAsia="Times New Roman" w:hAnsi="Arial" w:cs="Arial"/>
-          <w:color w:val="000000"/>
-          <w:sz w:val="18"/>
-          <w:lang w:eastAsia="es-EC"/>
-        </w:rPr>
-        <w:tab/>
-      </w:r>
-      <w:r>
-        <w:rPr>
-          <w:rFonts w:ascii="Arial" w:eastAsia="Times New Roman" w:hAnsi="Arial" w:cs="Arial"/>
-          <w:color w:val="000000"/>
-          <w:sz w:val="18"/>
-          <w:szCs w:val="18"/>
-          <w:lang w:eastAsia="es-EC"/>
-        </w:rPr>
-        <w:t>Implementación y pruebas</w:t>
-      </w:r>
-    </w:p>
-    <w:p>
-      <w:pPr>
-        <w:spacing w:after="0" w:line="240" w:lineRule="auto"/>
-        <w:jc w:val="both"/>
-        <w:rPr>
-          <w:rFonts w:ascii="Times New Roman" w:eastAsia="Times New Roman" w:hAnsi="Times New Roman" w:cs="Times New Roman"/>
-          <w:sz w:val="24"/>
-          <w:szCs w:val="24"/>
-          <w:lang w:eastAsia="es-EC"/>
-        </w:rPr>
-      </w:pPr>
-      <w:r>
-        <w:rPr>
-          <w:rFonts w:ascii="Arial" w:eastAsia="Times New Roman" w:hAnsi="Arial" w:cs="Arial"/>
-          <w:color w:val="000000"/>
-          <w:sz w:val="18"/>
-          <w:szCs w:val="18"/>
-          <w:lang w:eastAsia="es-EC"/>
-        </w:rPr>
-        <w:t>4.1 Plataforma tecnológica</w:t>
-      </w:r>
-    </w:p>
-    <w:p>
-      <w:pPr>
-        <w:spacing w:after="0" w:line="240" w:lineRule="auto"/>
-        <w:ind w:left="1720" w:hanging="640"/>
-        <w:jc w:val="both"/>
-        <w:rPr>
-          <w:rFonts w:ascii="Times New Roman" w:eastAsia="Times New Roman" w:hAnsi="Times New Roman" w:cs="Times New Roman"/>
-          <w:sz w:val="24"/>
-          <w:szCs w:val="24"/>
-          <w:lang w:eastAsia="es-EC"/>
-        </w:rPr>
-      </w:pPr>
-      <w:r>
-        <w:rPr>
-          <w:rFonts w:ascii="Arial" w:eastAsia="Times New Roman" w:hAnsi="Arial" w:cs="Arial"/>
-          <w:color w:val="000000"/>
-          <w:sz w:val="18"/>
-          <w:szCs w:val="18"/>
-          <w:lang w:eastAsia="es-EC"/>
-        </w:rPr>
-        <w:t xml:space="preserve">4.1.1 </w:t>
-      </w:r>
-      <w:r>
-        <w:rPr>
-          <w:rFonts w:ascii="Arial" w:eastAsia="Times New Roman" w:hAnsi="Arial" w:cs="Arial"/>
-          <w:color w:val="000000"/>
-          <w:sz w:val="18"/>
-          <w:szCs w:val="18"/>
-          <w:lang w:eastAsia="es-EC"/>
-        </w:rPr>
-        <w:t xml:space="preserve"> </w:t>
-      </w:r>
-      <w:proofErr w:type="spellStart"/>
-      <w:r>
-        <w:rPr>
-          <w:rFonts w:ascii="Arial" w:eastAsia="Times New Roman" w:hAnsi="Arial" w:cs="Arial"/>
-          <w:color w:val="000000"/>
-          <w:sz w:val="18"/>
-          <w:szCs w:val="18"/>
-          <w:lang w:eastAsia="es-EC"/>
-        </w:rPr>
-        <w:t>Websockets</w:t>
-      </w:r>
-      <w:proofErr w:type="spellEnd"/>
-    </w:p>
-    <w:p>
-      <w:pPr>
-        <w:spacing w:after="0" w:line="240" w:lineRule="auto"/>
-        <w:ind w:left="1720" w:hanging="640"/>
-        <w:jc w:val="both"/>
-        <w:rPr>
-          <w:rFonts w:ascii="Times New Roman" w:eastAsia="Times New Roman" w:hAnsi="Times New Roman" w:cs="Times New Roman"/>
-          <w:sz w:val="24"/>
-          <w:szCs w:val="24"/>
-          <w:lang w:eastAsia="es-EC"/>
-        </w:rPr>
-      </w:pPr>
-      <w:r>
-        <w:rPr>
-          <w:rFonts w:ascii="Arial" w:eastAsia="Times New Roman" w:hAnsi="Arial" w:cs="Arial"/>
-          <w:color w:val="000000"/>
-          <w:sz w:val="18"/>
-          <w:szCs w:val="18"/>
-          <w:lang w:eastAsia="es-EC"/>
-        </w:rPr>
-        <w:t xml:space="preserve">4.1.2. </w:t>
-      </w:r>
-      <w:proofErr w:type="spellStart"/>
-      <w:r>
-        <w:rPr>
-          <w:rFonts w:ascii="Arial" w:eastAsia="Times New Roman" w:hAnsi="Arial" w:cs="Arial"/>
-          <w:color w:val="000000"/>
-          <w:sz w:val="18"/>
-          <w:szCs w:val="18"/>
-          <w:lang w:eastAsia="es-EC"/>
-        </w:rPr>
-        <w:t>Facebook</w:t>
-      </w:r>
-      <w:proofErr w:type="spellEnd"/>
-    </w:p>
-    <w:p>
-      <w:pPr>
-        <w:spacing w:after="0" w:line="240" w:lineRule="auto"/>
-        <w:jc w:val="both"/>
-        <w:rPr>
-          <w:rFonts w:ascii="Times New Roman" w:eastAsia="Times New Roman" w:hAnsi="Times New Roman" w:cs="Times New Roman"/>
-          <w:sz w:val="24"/>
-          <w:szCs w:val="24"/>
-          <w:lang w:eastAsia="es-EC"/>
-        </w:rPr>
-      </w:pPr>
-      <w:r>
-        <w:rPr>
-          <w:rFonts w:ascii="Arial" w:eastAsia="Times New Roman" w:hAnsi="Arial" w:cs="Arial"/>
-          <w:color w:val="000000"/>
-          <w:sz w:val="18"/>
-          <w:szCs w:val="18"/>
-          <w:lang w:eastAsia="es-EC"/>
-        </w:rPr>
-        <w:t>4.2  Arquitectura de la aplicación</w:t>
-      </w:r>
-    </w:p>
-    <w:p>
-      <w:pPr>
-        <w:spacing w:after="0" w:line="240" w:lineRule="auto"/>
-        <w:jc w:val="both"/>
-        <w:rPr>
-          <w:rFonts w:ascii="Times New Roman" w:eastAsia="Times New Roman" w:hAnsi="Times New Roman" w:cs="Times New Roman"/>
-          <w:sz w:val="24"/>
-          <w:szCs w:val="24"/>
-          <w:lang w:eastAsia="es-EC"/>
-        </w:rPr>
-      </w:pPr>
-      <w:r>
-        <w:rPr>
-          <w:rFonts w:ascii="Arial" w:eastAsia="Times New Roman" w:hAnsi="Arial" w:cs="Arial"/>
-          <w:color w:val="000000"/>
-          <w:sz w:val="18"/>
-          <w:szCs w:val="18"/>
-          <w:lang w:eastAsia="es-EC"/>
-        </w:rPr>
-        <w:t>4.3  Interface de usuario</w:t>
-      </w:r>
-    </w:p>
-    <w:p>
-      <w:pPr>
-        <w:spacing w:after="0" w:line="240" w:lineRule="auto"/>
-        <w:jc w:val="both"/>
-        <w:rPr>
-          <w:rFonts w:ascii="Times New Roman" w:eastAsia="Times New Roman" w:hAnsi="Times New Roman" w:cs="Times New Roman"/>
-          <w:sz w:val="24"/>
-          <w:szCs w:val="24"/>
-          <w:lang w:eastAsia="es-EC"/>
-        </w:rPr>
-      </w:pPr>
-      <w:r>
-        <w:rPr>
-          <w:rFonts w:ascii="Arial" w:eastAsia="Times New Roman" w:hAnsi="Arial" w:cs="Arial"/>
-          <w:color w:val="000000"/>
-          <w:sz w:val="18"/>
-          <w:szCs w:val="18"/>
-          <w:lang w:eastAsia="es-EC"/>
-        </w:rPr>
-        <w:t xml:space="preserve">4.4 Colección de etiquetas (stop </w:t>
-      </w:r>
-      <w:proofErr w:type="spellStart"/>
-      <w:r>
-        <w:rPr>
-          <w:rFonts w:ascii="Arial" w:eastAsia="Times New Roman" w:hAnsi="Arial" w:cs="Arial"/>
-          <w:color w:val="000000"/>
-          <w:sz w:val="18"/>
-          <w:szCs w:val="18"/>
-          <w:lang w:eastAsia="es-EC"/>
-        </w:rPr>
-        <w:t>words</w:t>
-      </w:r>
-      <w:proofErr w:type="spellEnd"/>
-      <w:r>
-        <w:rPr>
-          <w:rFonts w:ascii="Arial" w:eastAsia="Times New Roman" w:hAnsi="Arial" w:cs="Arial"/>
-          <w:color w:val="000000"/>
-          <w:sz w:val="18"/>
-          <w:szCs w:val="18"/>
-          <w:lang w:eastAsia="es-EC"/>
-        </w:rPr>
         <w:t xml:space="preserve">, estrategias de asignación de jugadores, </w:t>
       </w:r>
       <w:r>
@@ -1264,18 +1654,19 @@
     <w:p>
       <w:pPr>
         <w:spacing w:after="0" w:line="240" w:lineRule="auto"/>
-        <w:ind w:left="800" w:hanging="440"/>
-        <w:jc w:val="both"/>
-        <w:rPr>
-          <w:rFonts w:ascii="Times New Roman" w:eastAsia="Times New Roman" w:hAnsi="Times New Roman" w:cs="Times New Roman"/>
-          <w:sz w:val="24"/>
-          <w:szCs w:val="24"/>
-          <w:lang w:eastAsia="es-EC"/>
-        </w:rPr>
-      </w:pPr>
-      <w:r>
-        <w:rPr>
-          <w:rFonts w:ascii="Times New Roman" w:eastAsia="Times New Roman" w:hAnsi="Times New Roman" w:cs="Times New Roman"/>
+        <w:ind w:left="709"/>
+        <w:jc w:val="both"/>
+        <w:rPr>
+          <w:rFonts w:ascii="Arial" w:eastAsia="Times New Roman" w:hAnsi="Arial" w:cs="Arial"/>
+          <w:color w:val="000000"/>
+          <w:sz w:val="18"/>
+          <w:szCs w:val="18"/>
+          <w:lang w:eastAsia="es-EC"/>
+        </w:rPr>
+      </w:pPr>
+      <w:r>
+        <w:rPr>
+          <w:rFonts w:ascii="Arial" w:eastAsia="Times New Roman" w:hAnsi="Arial" w:cs="Arial"/>
           <w:color w:val="000000"/>
           <w:sz w:val="18"/>
           <w:szCs w:val="18"/>
@@ -1287,18 +1678,19 @@
     <w:p>
       <w:pPr>
         <w:spacing w:after="0" w:line="240" w:lineRule="auto"/>
-        <w:ind w:left="800" w:hanging="440"/>
-        <w:jc w:val="both"/>
-        <w:rPr>
-          <w:rFonts w:ascii="Times New Roman" w:eastAsia="Times New Roman" w:hAnsi="Times New Roman" w:cs="Times New Roman"/>
-          <w:sz w:val="24"/>
-          <w:szCs w:val="24"/>
-          <w:lang w:eastAsia="es-EC"/>
-        </w:rPr>
-      </w:pPr>
-      <w:r>
-        <w:rPr>
-          <w:rFonts w:ascii="Times New Roman" w:eastAsia="Times New Roman" w:hAnsi="Times New Roman" w:cs="Times New Roman"/>
+        <w:ind w:left="709"/>
+        <w:jc w:val="both"/>
+        <w:rPr>
+          <w:rFonts w:ascii="Arial" w:eastAsia="Times New Roman" w:hAnsi="Arial" w:cs="Arial"/>
+          <w:color w:val="000000"/>
+          <w:sz w:val="18"/>
+          <w:szCs w:val="18"/>
+          <w:lang w:eastAsia="es-EC"/>
+        </w:rPr>
+      </w:pPr>
+      <w:r>
+        <w:rPr>
+          <w:rFonts w:ascii="Arial" w:eastAsia="Times New Roman" w:hAnsi="Arial" w:cs="Arial"/>
           <w:color w:val="000000"/>
           <w:sz w:val="18"/>
           <w:szCs w:val="18"/>
@@ -1320,18 +1712,19 @@
     <w:p>
       <w:pPr>
         <w:spacing w:after="0" w:line="240" w:lineRule="auto"/>
-        <w:ind w:left="800" w:hanging="440"/>
-        <w:jc w:val="both"/>
-        <w:rPr>
-          <w:rFonts w:ascii="Times New Roman" w:eastAsia="Times New Roman" w:hAnsi="Times New Roman" w:cs="Times New Roman"/>
-          <w:sz w:val="24"/>
-          <w:szCs w:val="24"/>
-          <w:lang w:eastAsia="es-EC"/>
-        </w:rPr>
-      </w:pPr>
-      <w:r>
-        <w:rPr>
-          <w:rFonts w:ascii="Times New Roman" w:eastAsia="Times New Roman" w:hAnsi="Times New Roman" w:cs="Times New Roman"/>
+        <w:ind w:left="709"/>
+        <w:jc w:val="both"/>
+        <w:rPr>
+          <w:rFonts w:ascii="Arial" w:eastAsia="Times New Roman" w:hAnsi="Arial" w:cs="Arial"/>
+          <w:color w:val="000000"/>
+          <w:sz w:val="18"/>
+          <w:szCs w:val="18"/>
+          <w:lang w:eastAsia="es-EC"/>
+        </w:rPr>
+      </w:pPr>
+      <w:r>
+        <w:rPr>
+          <w:rFonts w:ascii="Arial" w:eastAsia="Times New Roman" w:hAnsi="Arial" w:cs="Arial"/>
           <w:color w:val="000000"/>
           <w:sz w:val="18"/>
           <w:szCs w:val="18"/>
@@ -1353,18 +1746,19 @@
     <w:p>
       <w:pPr>
         <w:spacing w:after="0" w:line="240" w:lineRule="auto"/>
-        <w:ind w:left="800" w:hanging="440"/>
-        <w:jc w:val="both"/>
-        <w:rPr>
-          <w:rFonts w:ascii="Times New Roman" w:eastAsia="Times New Roman" w:hAnsi="Times New Roman" w:cs="Times New Roman"/>
-          <w:sz w:val="24"/>
-          <w:szCs w:val="24"/>
-          <w:lang w:eastAsia="es-EC"/>
-        </w:rPr>
-      </w:pPr>
-      <w:r>
-        <w:rPr>
-          <w:rFonts w:ascii="Times New Roman" w:eastAsia="Times New Roman" w:hAnsi="Times New Roman" w:cs="Times New Roman"/>
+        <w:ind w:left="709"/>
+        <w:jc w:val="both"/>
+        <w:rPr>
+          <w:rFonts w:ascii="Arial" w:eastAsia="Times New Roman" w:hAnsi="Arial" w:cs="Arial"/>
+          <w:color w:val="000000"/>
+          <w:sz w:val="18"/>
+          <w:szCs w:val="18"/>
+          <w:lang w:eastAsia="es-EC"/>
+        </w:rPr>
+      </w:pPr>
+      <w:r>
+        <w:rPr>
+          <w:rFonts w:ascii="Arial" w:eastAsia="Times New Roman" w:hAnsi="Arial" w:cs="Arial"/>
           <w:color w:val="000000"/>
           <w:sz w:val="18"/>
           <w:szCs w:val="18"/>
@@ -1386,18 +1780,19 @@
     <w:p>
       <w:pPr>
         <w:spacing w:after="0" w:line="240" w:lineRule="auto"/>
-        <w:ind w:left="800" w:hanging="440"/>
-        <w:jc w:val="both"/>
-        <w:rPr>
-          <w:rFonts w:ascii="Times New Roman" w:eastAsia="Times New Roman" w:hAnsi="Times New Roman" w:cs="Times New Roman"/>
-          <w:sz w:val="24"/>
-          <w:szCs w:val="24"/>
-          <w:lang w:eastAsia="es-EC"/>
-        </w:rPr>
-      </w:pPr>
-      <w:r>
-        <w:rPr>
-          <w:rFonts w:ascii="Times New Roman" w:eastAsia="Times New Roman" w:hAnsi="Times New Roman" w:cs="Times New Roman"/>
+        <w:ind w:left="709"/>
+        <w:jc w:val="both"/>
+        <w:rPr>
+          <w:rFonts w:ascii="Arial" w:eastAsia="Times New Roman" w:hAnsi="Arial" w:cs="Arial"/>
+          <w:color w:val="000000"/>
+          <w:sz w:val="18"/>
+          <w:szCs w:val="18"/>
+          <w:lang w:eastAsia="es-EC"/>
+        </w:rPr>
+      </w:pPr>
+      <w:r>
+        <w:rPr>
+          <w:rFonts w:ascii="Arial" w:eastAsia="Times New Roman" w:hAnsi="Arial" w:cs="Arial"/>
           <w:color w:val="000000"/>
           <w:sz w:val="18"/>
           <w:szCs w:val="18"/>
@@ -1571,7 +1966,27 @@
           <w:szCs w:val="18"/>
           <w:lang w:eastAsia="es-EC"/>
         </w:rPr>
-        <w:t>Implementación de una aplicación social para etiquetado masivo de archivos de audio basada en el concepto de “Juegos con un Propósito”.</w:t>
+        <w:t xml:space="preserve">Implementación de una aplicación social para etiquetado masivo de archivos de </w:t>
+      </w:r>
+      <w:r>
+        <w:rPr>
+          <w:rFonts w:ascii="Arial" w:eastAsia="Times New Roman" w:hAnsi="Arial" w:cs="Arial"/>
+          <w:color w:val="000000"/>
+          <w:sz w:val="18"/>
+          <w:szCs w:val="18"/>
+          <w:lang w:eastAsia="es-EC"/>
+        </w:rPr>
+        <w:t>video</w:t>
+      </w:r>
+      <w:r>
+        <w:rPr>
+          <w:rFonts w:ascii="Arial" w:eastAsia="Times New Roman" w:hAnsi="Arial" w:cs="Arial"/>
+          <w:color w:val="000000"/>
+          <w:sz w:val="18"/>
+          <w:szCs w:val="18"/>
+          <w:lang w:eastAsia="es-EC"/>
+        </w:rPr>
+        <w:t xml:space="preserve"> basada en el concepto de “Juegos con un Propósito”.</w:t>
       </w:r>
     </w:p>
     <w:p>
@@ -1661,6 +2076,7 @@
           <w:szCs w:val="18"/>
           <w:lang w:eastAsia="es-EC"/>
         </w:rPr>
+        <w:lastRenderedPageBreak/>
         <w:t xml:space="preserve">Colectar </w:t>
       </w:r>
       <w:proofErr w:type="spellStart"/>
@@ -1773,7 +2189,6 @@
           <w:szCs w:val="18"/>
           <w:lang w:eastAsia="es-EC"/>
         </w:rPr>
-        <w:lastRenderedPageBreak/>
         <w:t>Se busca generar una forma en la que el etiquetado de contenido sea muy rápido y poco costoso, de tal manera que se tenga acceso a una base de datos donde no sólo el contenido sea correcto sino también completo.</w:t>
       </w:r>
     </w:p>
@@ -1866,7 +2281,37 @@
           <w:szCs w:val="18"/>
           <w:lang w:eastAsia="es-EC"/>
         </w:rPr>
-        <w:t>Implementar un juego como una aplicación social que permita colectar etiquetas para material audiovisual como resultado de la interacción entre los participantes observando la calidad de las anotaciones generadas.</w:t>
+        <w:t xml:space="preserve">Implementar un juego como una aplicación social que permita </w:t>
+      </w:r>
+      <w:r>
+        <w:rPr>
+          <w:rFonts w:ascii="Arial" w:eastAsia="Times New Roman" w:hAnsi="Arial" w:cs="Arial"/>
+          <w:color w:val="000000"/>
+          <w:sz w:val="18"/>
+          <w:szCs w:val="18"/>
+          <w:lang w:eastAsia="es-EC"/>
+        </w:rPr>
+        <w:t>generar material educativo correctamente etiquetado</w:t>
+      </w:r>
+      <w:r>
+        <w:rPr>
+          <w:rFonts w:ascii="Arial" w:eastAsia="Times New Roman" w:hAnsi="Arial" w:cs="Arial"/>
+          <w:color w:val="000000"/>
+          <w:sz w:val="18"/>
+          <w:szCs w:val="18"/>
+          <w:lang w:eastAsia="es-EC"/>
+        </w:rPr>
+        <w:t xml:space="preserve"> </w:t>
+      </w:r>
+      <w:r>
+        <w:rPr>
+          <w:rFonts w:ascii="Arial" w:eastAsia="Times New Roman" w:hAnsi="Arial" w:cs="Arial"/>
+          <w:color w:val="000000"/>
+          <w:sz w:val="18"/>
+          <w:szCs w:val="18"/>
+          <w:lang w:eastAsia="es-EC"/>
+        </w:rPr>
+        <w:t>como resultado de la interacción entre los participantes observando la calidad de las anotaciones generadas.</w:t>
       </w:r>
     </w:p>
     <w:p>
@@ -1898,21 +2343,22 @@
         <w:spacing w:after="0" w:line="240" w:lineRule="auto"/>
         <w:jc w:val="both"/>
         <w:rPr>
-          <w:rFonts w:ascii="Times New Roman" w:eastAsia="Times New Roman" w:hAnsi="Times New Roman" w:cs="Times New Roman"/>
-          <w:sz w:val="24"/>
-          <w:szCs w:val="24"/>
-          <w:lang w:eastAsia="es-EC"/>
-        </w:rPr>
-      </w:pPr>
-      <w:r>
-        <w:rPr>
-          <w:rFonts w:ascii="Arial" w:eastAsia="Times New Roman" w:hAnsi="Arial" w:cs="Arial"/>
-          <w:color w:val="000000"/>
-          <w:sz w:val="18"/>
-          <w:szCs w:val="18"/>
-          <w:lang w:eastAsia="es-EC"/>
-        </w:rPr>
-        <w:t xml:space="preserve">Implementar un </w:t>
+          <w:rFonts w:ascii="Arial" w:eastAsia="Times New Roman" w:hAnsi="Arial" w:cs="Arial"/>
+          <w:color w:val="000000"/>
+          <w:sz w:val="18"/>
+          <w:szCs w:val="18"/>
+          <w:lang w:eastAsia="es-EC"/>
+        </w:rPr>
+      </w:pPr>
+      <w:r>
+        <w:rPr>
+          <w:rFonts w:ascii="Arial" w:eastAsia="Times New Roman" w:hAnsi="Arial" w:cs="Arial"/>
+          <w:color w:val="000000"/>
+          <w:sz w:val="18"/>
+          <w:szCs w:val="18"/>
+          <w:lang w:eastAsia="es-EC"/>
+        </w:rPr>
+        <w:t xml:space="preserve">Implementar una aplicación </w:t>
       </w:r>
       <w:proofErr w:type="spellStart"/>
       <w:r>
@@ -1923,7 +2369,7 @@
           <w:szCs w:val="18"/>
           <w:lang w:eastAsia="es-EC"/>
         </w:rPr>
-        <w:t>framework</w:t>
+        <w:t>realtime</w:t>
       </w:r>
       <w:proofErr w:type="spellEnd"/>
       <w:r>
@@ -1934,7 +2380,7 @@
           <w:szCs w:val="18"/>
           <w:lang w:eastAsia="es-EC"/>
         </w:rPr>
-        <w:t xml:space="preserve"> de trabajo para la utilización de Amazon Web </w:t>
+        <w:t xml:space="preserve"> con </w:t>
       </w:r>
       <w:proofErr w:type="spellStart"/>
       <w:r>
@@ -1945,7 +2391,7 @@
           <w:szCs w:val="18"/>
           <w:lang w:eastAsia="es-EC"/>
         </w:rPr>
-        <w:t>Services</w:t>
+        <w:t>websockets</w:t>
       </w:r>
       <w:proofErr w:type="spellEnd"/>
       <w:r>
@@ -1956,7 +2402,27 @@
           <w:szCs w:val="18"/>
           <w:lang w:eastAsia="es-EC"/>
         </w:rPr>
-        <w:t xml:space="preserve"> como repositorio de material multimedia.</w:t>
+        <w:t xml:space="preserve"> que permita competencia entre </w:t>
+      </w:r>
+      <w:r>
+        <w:rPr>
+          <w:rFonts w:ascii="Arial" w:eastAsia="Times New Roman" w:hAnsi="Arial" w:cs="Arial"/>
+          <w:color w:val="000000"/>
+          <w:sz w:val="18"/>
+          <w:szCs w:val="18"/>
+          <w:lang w:eastAsia="es-EC"/>
+        </w:rPr>
+        <w:t>los jugadores</w:t>
+      </w:r>
+      <w:r>
+        <w:rPr>
+          <w:rFonts w:ascii="Arial" w:eastAsia="Times New Roman" w:hAnsi="Arial" w:cs="Arial"/>
+          <w:color w:val="000000"/>
+          <w:sz w:val="18"/>
+          <w:szCs w:val="18"/>
+          <w:lang w:eastAsia="es-EC"/>
+        </w:rPr>
+        <w:t>.</w:t>
       </w:r>
     </w:p>
     <w:p>
@@ -2170,7 +2636,47 @@
           <w:szCs w:val="18"/>
           <w:lang w:eastAsia="es-EC"/>
         </w:rPr>
-        <w:t xml:space="preserve"> para generar un set de métricas, entre las que están: ¿Cuántos usuarios se necesitan en una aplicación como la propuesta para tener un set de etiquetas de calidad para un archivo de audio? ¿Cuántas sesiones de juego se requieren?</w:t>
+        <w:t xml:space="preserve"> para generar un set de métricas, entre las que están: ¿Cuántos usuarios se necesitan en una aplicación como la propuesta para tener un set de etiquetas de calidad </w:t>
+      </w:r>
+      <w:r>
+        <w:rPr>
+          <w:rFonts w:ascii="Arial" w:eastAsia="Times New Roman" w:hAnsi="Arial" w:cs="Arial"/>
+          <w:color w:val="000000"/>
+          <w:sz w:val="18"/>
+          <w:szCs w:val="18"/>
+          <w:lang w:eastAsia="es-EC"/>
+        </w:rPr>
+        <w:t xml:space="preserve">para un </w:t>
+      </w:r>
+      <w:r>
+        <w:rPr>
+          <w:rFonts w:ascii="Arial" w:eastAsia="Times New Roman" w:hAnsi="Arial" w:cs="Arial"/>
+          <w:color w:val="000000"/>
+          <w:sz w:val="18"/>
+          <w:szCs w:val="18"/>
+          <w:lang w:eastAsia="es-EC"/>
+        </w:rPr>
+        <w:t>archivo</w:t>
+      </w:r>
+      <w:r>
+        <w:rPr>
+          <w:rFonts w:ascii="Arial" w:eastAsia="Times New Roman" w:hAnsi="Arial" w:cs="Arial"/>
+          <w:color w:val="000000"/>
+          <w:sz w:val="18"/>
+          <w:szCs w:val="18"/>
+          <w:lang w:eastAsia="es-EC"/>
+        </w:rPr>
+        <w:t xml:space="preserve"> de video</w:t>
+      </w:r>
+      <w:r>
+        <w:rPr>
+          <w:rFonts w:ascii="Arial" w:eastAsia="Times New Roman" w:hAnsi="Arial" w:cs="Arial"/>
+          <w:color w:val="000000"/>
+          <w:sz w:val="18"/>
+          <w:szCs w:val="18"/>
+          <w:lang w:eastAsia="es-EC"/>
+        </w:rPr>
+        <w:t>? ¿Cuántas sesiones de juego se requieren?</w:t>
       </w:r>
     </w:p>
     <w:p>
